--- a/Word-Printer/samples/Level2/02 ZRXX-20000-SR-P-01 服务报告管理程序.docx
+++ b/Word-Printer/samples/Level2/02 ZRXX-20000-SR-P-01 服务报告管理程序.docx
@@ -215,7 +215,6 @@
     </w:p>
     <w:p>
       <w:pPr>
-        <w:ind w:firstLine="643"/>
         <w:jc w:val="center"/>
         <w:rPr>
           <w:rFonts w:ascii="幼圆" w:eastAsia="幼圆"/>
@@ -226,7 +225,6 @@
     </w:p>
     <w:p>
       <w:pPr>
-        <w:ind w:firstLine="643"/>
         <w:jc w:val="center"/>
         <w:rPr>
           <w:rFonts w:ascii="幼圆" w:eastAsia="幼圆"/>
@@ -237,20 +235,20 @@
     </w:p>
     <w:p>
       <w:pPr>
-        <w:ind w:firstLine="643"/>
         <w:jc w:val="center"/>
-        <w:rPr>
-          <w:rFonts w:ascii="幼圆" w:eastAsia="幼圆"/>
-          <w:b/>
-          <w:sz w:val="32"/>
-        </w:rPr>
-      </w:pPr>
-      <w:r>
         <w:rPr>
           <w:rFonts w:ascii="幼圆" w:eastAsia="幼圆"/>
           <w:b/>
           <w:color w:val="EF0000"/>
           <w:sz w:val="32"/>
+        </w:rPr>
+      </w:pPr>
+      <w:r>
+        <w:rPr>
+          <w:rFonts w:ascii="幼圆" w:eastAsia="幼圆" w:hint="eastAsia"/>
+          <w:b/>
+          <w:color w:val="EF0000"/>
+          <w:sz w:val="32"/>
           <w:highlight w:val="yellow"/>
         </w:rPr>
         <w:t>Logo</w:t>
@@ -258,7 +256,6 @@
     </w:p>
     <w:p>
       <w:pPr>
-        <w:ind w:firstLine="643"/>
         <w:jc w:val="center"/>
         <w:rPr>
           <w:rFonts w:ascii="幼圆" w:eastAsia="幼圆"/>
@@ -269,7 +266,6 @@
     </w:p>
     <w:p>
       <w:pPr>
-        <w:ind w:firstLine="643"/>
         <w:jc w:val="center"/>
         <w:rPr>
           <w:rFonts w:ascii="幼圆" w:eastAsia="幼圆"/>
@@ -280,7 +276,6 @@
     </w:p>
     <w:p>
       <w:pPr>
-        <w:ind w:firstLine="643"/>
         <w:jc w:val="center"/>
         <w:rPr>
           <w:rFonts w:ascii="幼圆" w:eastAsia="幼圆"/>
@@ -292,7 +287,6 @@
     <w:p>
       <w:pPr>
         <w:spacing w:line="360" w:lineRule="auto"/>
-        <w:ind w:firstLine="1040"/>
         <w:jc w:val="center"/>
         <w:rPr>
           <w:rFonts w:ascii="幼圆" w:eastAsia="幼圆" w:hAnsi="宋体"/>
@@ -328,7 +322,7 @@
         <w:sectPr>
           <w:headerReference w:type="default" r:id="rId7"/>
           <w:footerReference w:type="default" r:id="rId8"/>
-          <w:pgSz w:w="11906" w:h="16838"/>
+          <w:pgSz w:w="11906" w:h="16838" w:code="9"/>
           <w:pgMar w:top="1440" w:right="1077" w:bottom="1440" w:left="1077" w:header="851" w:footer="851" w:gutter="284"/>
           <w:pgNumType w:fmt="lowerRoman" w:start="1"/>
           <w:cols w:space="425"/>
@@ -596,7 +590,6 @@
                 <w:color w:val="F60000"/>
               </w:rPr>
             </w:pPr>
-            <w:bookmarkStart w:id="1" w:name="_GoBack"/>
             <w:r>
               <w:rPr>
                 <w:rFonts w:hint="eastAsia"/>
@@ -605,7 +598,6 @@
               </w:rPr>
               <w:t>2018年01月01日</w:t>
             </w:r>
-            <w:bookmarkEnd w:id="1"/>
           </w:p>
         </w:tc>
         <w:bookmarkEnd w:id="0"/>
@@ -1115,7 +1107,7 @@
                 <w:rStyle w:val="aa"/>
                 <w:rFonts w:ascii="幼圆" w:eastAsia="幼圆" w:hAnsi="宋体"/>
                 <w:b w:val="0"/>
-                <w:highlight w:val="yellow"/>
+                <w:color w:val="F50000"/>
               </w:rPr>
             </w:pPr>
             <w:r>
@@ -1123,7 +1115,6 @@
                 <w:rStyle w:val="aa"/>
                 <w:rFonts w:ascii="幼圆" w:eastAsia="幼圆" w:hAnsi="宋体" w:hint="eastAsia"/>
                 <w:b w:val="0"/>
-                <w:bCs w:val="0"/>
                 <w:color w:val="F50000"/>
                 <w:highlight w:val="yellow"/>
               </w:rPr>
@@ -1146,23 +1137,13 @@
                 <w:rStyle w:val="aa"/>
                 <w:rFonts w:ascii="幼圆" w:eastAsia="幼圆" w:hAnsi="宋体" w:hint="eastAsia"/>
                 <w:b w:val="0"/>
-                <w:bCs w:val="0"/>
                 <w:color w:val="F80000"/>
                 <w:highlight w:val="yellow"/>
               </w:rPr>
-              <w:t>邓</w:t>
+              <w:t>邓全</w:t>
             </w:r>
-            <w:r>
-              <w:rPr>
-                <w:rStyle w:val="aa"/>
-                <w:rFonts w:ascii="幼圆" w:eastAsia="幼圆" w:hAnsi="宋体" w:hint="eastAsia"/>
-                <w:b w:val="0"/>
-                <w:bCs w:val="0"/>
-                <w:color w:val="F80000"/>
-                <w:highlight w:val="yellow"/>
-              </w:rPr>
-              <w:t>全</w:t>
-            </w:r>
+            <w:bookmarkStart w:id="1" w:name="_GoBack"/>
+            <w:bookmarkEnd w:id="1"/>
           </w:p>
         </w:tc>
         <w:tc>
@@ -1178,6 +1159,7 @@
                 <w:rStyle w:val="aa"/>
                 <w:rFonts w:ascii="幼圆" w:eastAsia="幼圆" w:hAnsi="宋体"/>
                 <w:b w:val="0"/>
+                <w:color w:val="F50000"/>
                 <w:highlight w:val="yellow"/>
               </w:rPr>
             </w:pPr>
@@ -1186,7 +1168,6 @@
                 <w:rStyle w:val="aa"/>
                 <w:rFonts w:ascii="幼圆" w:eastAsia="幼圆" w:hAnsi="宋体" w:hint="eastAsia"/>
                 <w:b w:val="0"/>
-                <w:bCs w:val="0"/>
                 <w:color w:val="F50000"/>
                 <w:highlight w:val="yellow"/>
               </w:rPr>
@@ -1230,7 +1211,7 @@
                 <w:rStyle w:val="aa"/>
                 <w:rFonts w:ascii="幼圆" w:eastAsia="幼圆" w:hAnsi="宋体"/>
                 <w:b w:val="0"/>
-                <w:highlight w:val="yellow"/>
+                <w:color w:val="F50000"/>
               </w:rPr>
             </w:pPr>
             <w:r>
@@ -1238,7 +1219,6 @@
                 <w:rStyle w:val="aa"/>
                 <w:rFonts w:ascii="幼圆" w:eastAsia="幼圆" w:hAnsi="宋体" w:hint="eastAsia"/>
                 <w:b w:val="0"/>
-                <w:bCs w:val="0"/>
                 <w:color w:val="F50000"/>
                 <w:highlight w:val="yellow"/>
               </w:rPr>
@@ -1282,7 +1262,7 @@
                 <w:rStyle w:val="aa"/>
                 <w:rFonts w:ascii="幼圆" w:eastAsia="幼圆" w:hAnsi="宋体"/>
                 <w:b w:val="0"/>
-                <w:highlight w:val="yellow"/>
+                <w:color w:val="F50000"/>
               </w:rPr>
             </w:pPr>
             <w:r>
@@ -1290,7 +1270,6 @@
                 <w:rStyle w:val="aa"/>
                 <w:rFonts w:ascii="幼圆" w:eastAsia="幼圆" w:hAnsi="宋体" w:hint="eastAsia"/>
                 <w:b w:val="0"/>
-                <w:bCs w:val="0"/>
                 <w:color w:val="F50000"/>
                 <w:highlight w:val="yellow"/>
               </w:rPr>
@@ -3220,7 +3199,6 @@
       <w:bookmarkStart w:id="2" w:name="_Toc168222587"/>
       <w:bookmarkStart w:id="3" w:name="_Toc173909769"/>
       <w:bookmarkStart w:id="4" w:name="_Toc355604847"/>
-      <w:proofErr w:type="spellStart"/>
       <w:r>
         <w:rPr>
           <w:rFonts w:ascii="幼圆" w:eastAsia="幼圆" w:hint="eastAsia"/>
@@ -3233,7 +3211,6 @@
       <w:bookmarkEnd w:id="2"/>
       <w:bookmarkEnd w:id="3"/>
       <w:bookmarkEnd w:id="4"/>
-      <w:proofErr w:type="spellEnd"/>
     </w:p>
     <w:p>
       <w:pPr>
@@ -3347,7 +3324,6 @@
       <w:bookmarkStart w:id="9" w:name="_Toc355604848"/>
       <w:bookmarkEnd w:id="5"/>
       <w:bookmarkEnd w:id="6"/>
-      <w:proofErr w:type="spellStart"/>
       <w:r>
         <w:rPr>
           <w:rFonts w:ascii="幼圆" w:eastAsia="幼圆" w:hint="eastAsia"/>
@@ -3359,7 +3335,6 @@
       <w:bookmarkEnd w:id="7"/>
       <w:bookmarkEnd w:id="8"/>
       <w:bookmarkEnd w:id="9"/>
-      <w:proofErr w:type="spellEnd"/>
     </w:p>
     <w:p>
       <w:pPr>
@@ -3375,7 +3350,6 @@
       <w:bookmarkStart w:id="10" w:name="_Toc173909774"/>
       <w:bookmarkStart w:id="11" w:name="_Toc168222596"/>
       <w:bookmarkStart w:id="12" w:name="_Toc355604849"/>
-      <w:proofErr w:type="spellStart"/>
       <w:r>
         <w:rPr>
           <w:rFonts w:ascii="幼圆" w:eastAsia="幼圆" w:hint="eastAsia"/>
@@ -3387,7 +3361,6 @@
       <w:bookmarkEnd w:id="10"/>
       <w:bookmarkEnd w:id="11"/>
       <w:bookmarkEnd w:id="12"/>
-      <w:proofErr w:type="spellEnd"/>
     </w:p>
     <w:tbl>
       <w:tblPr>
@@ -3789,7 +3762,6 @@
                 <w:lang w:val="zh-CN"/>
               </w:rPr>
             </w:pPr>
-            <w:proofErr w:type="gramStart"/>
             <w:r>
               <w:rPr>
                 <w:rFonts w:ascii="幼圆" w:eastAsia="幼圆" w:hAnsi="Arial" w:hint="eastAsia"/>
@@ -3797,17 +3769,7 @@
                 <w:szCs w:val="20"/>
                 <w:lang w:val="zh-CN"/>
               </w:rPr>
-              <w:t>若报告</w:t>
-            </w:r>
-            <w:proofErr w:type="gramEnd"/>
-            <w:r>
-              <w:rPr>
-                <w:rFonts w:ascii="幼圆" w:eastAsia="幼圆" w:hAnsi="Arial" w:hint="eastAsia"/>
-                <w:sz w:val="22"/>
-                <w:szCs w:val="20"/>
-                <w:lang w:val="zh-CN"/>
-              </w:rPr>
-              <w:t>出现重大异常情况，提前报服务管理体系负责人审批</w:t>
+              <w:t>若报告出现重大异常情况，提前报服务管理体系负责人审批</w:t>
             </w:r>
           </w:p>
         </w:tc>
@@ -3950,7 +3912,6 @@
       </w:pPr>
       <w:bookmarkStart w:id="13" w:name="_Toc173909775"/>
       <w:bookmarkStart w:id="14" w:name="_Toc355604850"/>
-      <w:proofErr w:type="spellStart"/>
       <w:r>
         <w:rPr>
           <w:rFonts w:ascii="幼圆" w:eastAsia="幼圆" w:hint="eastAsia"/>
@@ -3961,7 +3922,6 @@
       </w:r>
       <w:bookmarkEnd w:id="13"/>
       <w:bookmarkEnd w:id="14"/>
-      <w:proofErr w:type="spellEnd"/>
     </w:p>
     <w:p>
       <w:pPr>
@@ -4311,7 +4271,6 @@
       </w:pPr>
       <w:bookmarkStart w:id="15" w:name="_Toc173909776"/>
       <w:bookmarkStart w:id="16" w:name="_Toc355604851"/>
-      <w:proofErr w:type="spellStart"/>
       <w:r>
         <w:rPr>
           <w:rFonts w:ascii="幼圆" w:eastAsia="幼圆" w:hint="eastAsia"/>
@@ -4323,7 +4282,6 @@
       </w:r>
       <w:bookmarkEnd w:id="15"/>
       <w:bookmarkEnd w:id="16"/>
-      <w:proofErr w:type="spellEnd"/>
     </w:p>
     <w:p>
       <w:pPr>
@@ -4530,7 +4488,6 @@
         </w:rPr>
       </w:pPr>
       <w:bookmarkStart w:id="17" w:name="_Toc355604852"/>
-      <w:proofErr w:type="spellStart"/>
       <w:r>
         <w:rPr>
           <w:rFonts w:ascii="幼圆" w:eastAsia="幼圆" w:hint="eastAsia"/>
@@ -4548,7 +4505,6 @@
         <w:t>记录</w:t>
       </w:r>
       <w:bookmarkEnd w:id="17"/>
-      <w:proofErr w:type="spellEnd"/>
     </w:p>
     <w:p>
       <w:pPr>
@@ -4622,10 +4578,11 @@
     <w:sectPr>
       <w:headerReference w:type="even" r:id="rId15"/>
       <w:footerReference w:type="even" r:id="rId16"/>
+      <w:footerReference w:type="default" r:id="rId17"/>
+      <w:headerReference w:type="first" r:id="rId18"/>
       <w:pgSz w:w="11906" w:h="16838" w:code="9"/>
       <w:pgMar w:top="1418" w:right="1418" w:bottom="1247" w:left="1418" w:header="567" w:footer="567" w:gutter="0"/>
       <w:cols w:space="425"/>
-      <w:titlePg/>
       <w:docGrid w:linePitch="312"/>
     </w:sectPr>
   </w:body>
@@ -4708,7 +4665,6 @@
     <w:r>
       <w:rPr>
         <w:rFonts w:ascii="幼圆" w:eastAsia="幼圆" w:hint="eastAsia"/>
-        <w:color w:val="FE0000"/>
         <w:highlight w:val="yellow"/>
         <w:lang w:eastAsia="zh-CN"/>
       </w:rPr>
@@ -4790,7 +4746,7 @@
         <w:bCs/>
         <w:noProof/>
       </w:rPr>
-      <w:t>4</w:t>
+      <w:t>1</w:t>
     </w:r>
     <w:r>
       <w:rPr>
@@ -4912,11 +4868,39 @@
     <w:r>
       <w:rPr>
         <w:rFonts w:ascii="幼圆" w:eastAsia="幼圆" w:hint="eastAsia"/>
-        <w:color w:val="FE0000"/>
+        <w:highlight w:val="yellow"/>
+        <w:lang w:val="en-US" w:eastAsia="zh-CN"/>
+      </w:rPr>
+      <w:t>广东</w:t>
+    </w:r>
+    <w:r>
+      <w:rPr>
+        <w:rFonts w:ascii="幼圆" w:eastAsia="幼圆" w:hint="eastAsia"/>
         <w:highlight w:val="yellow"/>
         <w:lang w:eastAsia="zh-CN"/>
       </w:rPr>
-      <w:t>广东科技有限公司</w:t>
+      <w:t>科技有限公司</w:t>
+    </w:r>
+    <w:r>
+      <w:rPr>
+        <w:rFonts w:ascii="幼圆" w:eastAsia="幼圆" w:hint="eastAsia"/>
+        <w:lang w:eastAsia="zh-CN"/>
+      </w:rPr>
+      <w:t xml:space="preserve">               </w:t>
+    </w:r>
+    <w:r>
+      <w:rPr>
+        <w:rFonts w:ascii="幼圆" w:eastAsia="幼圆" w:hint="eastAsia"/>
+        <w:lang w:eastAsia="zh-CN"/>
+      </w:rPr>
+      <w:t xml:space="preserve"> </w:t>
+    </w:r>
+    <w:r>
+      <w:rPr>
+        <w:rFonts w:ascii="幼圆" w:eastAsia="幼圆"/>
+        <w:lang w:eastAsia="zh-CN"/>
+      </w:rPr>
+      <w:t xml:space="preserve">          </w:t>
     </w:r>
     <w:r>
       <w:rPr>
@@ -4930,35 +4914,14 @@
         <w:rFonts w:ascii="幼圆" w:eastAsia="幼圆" w:hint="eastAsia"/>
         <w:lang w:eastAsia="zh-CN"/>
       </w:rPr>
-      <w:t xml:space="preserve">   </w:t>
+      <w:t xml:space="preserve"> </w:t>
     </w:r>
     <w:r>
       <w:rPr>
-        <w:rFonts w:ascii="幼圆" w:eastAsia="幼圆"/>
-        <w:lang w:eastAsia="zh-CN"/>
-      </w:rPr>
-      <w:t xml:space="preserve">        </w:t>
-    </w:r>
-    <w:r>
-      <w:rPr>
         <w:rFonts w:ascii="幼圆" w:eastAsia="幼圆" w:hint="eastAsia"/>
         <w:lang w:eastAsia="zh-CN"/>
       </w:rPr>
-      <w:t xml:space="preserve">          </w:t>
-    </w:r>
-    <w:r>
-      <w:rPr>
-        <w:rFonts w:ascii="幼圆" w:eastAsia="幼圆" w:hint="eastAsia"/>
-        <w:lang w:eastAsia="zh-CN"/>
-      </w:rPr>
-      <w:t xml:space="preserve">  </w:t>
-    </w:r>
-    <w:r>
-      <w:rPr>
-        <w:rFonts w:ascii="幼圆" w:eastAsia="幼圆" w:hint="eastAsia"/>
-        <w:lang w:eastAsia="zh-CN"/>
-      </w:rPr>
-      <w:t xml:space="preserve">           第</w:t>
+      <w:t xml:space="preserve">       第</w:t>
     </w:r>
     <w:r>
       <w:rPr>
@@ -5113,43 +5076,211 @@
   <w:p>
     <w:pPr>
       <w:pStyle w:val="a8"/>
-      <w:ind w:right="-109" w:firstLineChars="50" w:firstLine="90"/>
-      <w:rPr>
-        <w:rFonts w:ascii="Arial" w:hAnsi="Arial" w:cs="Arial"/>
+    </w:pPr>
+  </w:p>
+</w:ftr>
+</file>
+
+<file path=word/footer6.xml><?xml version="1.0" encoding="utf-8"?>
+<w:ftr xmlns:wpc="http://schemas.microsoft.com/office/word/2010/wordprocessingCanvas" xmlns:cx="http://schemas.microsoft.com/office/drawing/2014/chartex" xmlns:cx1="http://schemas.microsoft.com/office/drawing/2015/9/8/chartex" xmlns:mc="http://schemas.openxmlformats.org/markup-compatibility/2006" xmlns:o="urn:schemas-microsoft-com:office:office" xmlns:r="http://schemas.openxmlformats.org/officeDocument/2006/relationships" xmlns:m="http://schemas.openxmlformats.org/officeDocument/2006/math" xmlns:v="urn:schemas-microsoft-com:vml" xmlns:wp14="http://schemas.microsoft.com/office/word/2010/wordprocessingDrawing" xmlns:wp="http://schemas.openxmlformats.org/drawingml/2006/wordprocessingDrawing" xmlns:w10="urn:schemas-microsoft-com:office:word" xmlns:w="http://schemas.openxmlformats.org/wordprocessingml/2006/main" xmlns:w14="http://schemas.microsoft.com/office/word/2010/wordml" xmlns:w15="http://schemas.microsoft.com/office/word/2012/wordml" xmlns:w16se="http://schemas.microsoft.com/office/word/2015/wordml/symex" xmlns:wpg="http://schemas.microsoft.com/office/word/2010/wordprocessingGroup" xmlns:wpi="http://schemas.microsoft.com/office/word/2010/wordprocessingInk" xmlns:wne="http://schemas.microsoft.com/office/word/2006/wordml" xmlns:wps="http://schemas.microsoft.com/office/word/2010/wordprocessingShape" mc:Ignorable="w14 w15 w16se wp14">
+  <w:p>
+    <w:pPr>
+      <w:pStyle w:val="a8"/>
+      <w:rPr>
+        <w:rFonts w:ascii="幼圆" w:eastAsia="幼圆"/>
+        <w:lang w:eastAsia="zh-CN"/>
       </w:rPr>
     </w:pPr>
     <w:r>
       <w:rPr>
-        <w:rFonts w:ascii="Arial" w:hAnsi="Arial" w:cs="Arial"/>
-      </w:rPr>
-      <w:t>Copyright © 2019</w:t>
+        <w:rFonts w:ascii="幼圆" w:eastAsia="幼圆" w:hint="eastAsia"/>
+        <w:color w:val="FE0000"/>
+        <w:highlight w:val="yellow"/>
+        <w:lang w:val="en-US" w:eastAsia="zh-CN"/>
+      </w:rPr>
+      <w:t>广东科技有限公司</w:t>
     </w:r>
     <w:r>
       <w:rPr>
-        <w:rFonts w:ascii="Arial" w:hAnsi="Arial" w:cs="Arial" w:hint="eastAsia"/>
+        <w:rFonts w:ascii="幼圆" w:eastAsia="幼圆" w:hint="eastAsia"/>
+        <w:lang w:eastAsia="zh-CN"/>
+      </w:rPr>
+      <w:t xml:space="preserve">               </w:t>
+    </w:r>
+    <w:r>
+      <w:rPr>
+        <w:rFonts w:ascii="幼圆" w:eastAsia="幼圆" w:hint="eastAsia"/>
+        <w:lang w:eastAsia="zh-CN"/>
       </w:rPr>
       <w:t xml:space="preserve"> </w:t>
     </w:r>
     <w:r>
       <w:rPr>
-        <w:rFonts w:ascii="Arial" w:hAnsi="Arial" w:cs="Arial"/>
-      </w:rPr>
-      <w:t>GZBRT</w:t>
+        <w:rFonts w:ascii="幼圆" w:eastAsia="幼圆"/>
+        <w:lang w:eastAsia="zh-CN"/>
+      </w:rPr>
+      <w:t xml:space="preserve">          </w:t>
     </w:r>
     <w:r>
       <w:rPr>
-        <w:rFonts w:ascii="Arial" w:hAnsi="Arial" w:cs="Arial" w:hint="eastAsia"/>
+        <w:rFonts w:ascii="幼圆" w:eastAsia="幼圆" w:hint="eastAsia"/>
+        <w:lang w:eastAsia="zh-CN"/>
+      </w:rPr>
+      <w:t xml:space="preserve">                           </w:t>
+    </w:r>
+    <w:r>
+      <w:rPr>
+        <w:rFonts w:ascii="幼圆" w:eastAsia="幼圆" w:hint="eastAsia"/>
+        <w:lang w:eastAsia="zh-CN"/>
       </w:rPr>
       <w:t xml:space="preserve"> </w:t>
     </w:r>
-    <w:proofErr w:type="spellStart"/>
     <w:r>
       <w:rPr>
-        <w:rFonts w:ascii="Arial" w:cs="Arial"/>
-      </w:rPr>
-      <w:t>版权所有</w:t>
+        <w:rFonts w:ascii="幼圆" w:eastAsia="幼圆" w:hint="eastAsia"/>
+        <w:lang w:eastAsia="zh-CN"/>
+      </w:rPr>
+      <w:t xml:space="preserve">       第</w:t>
     </w:r>
-    <w:proofErr w:type="spellEnd"/>
+    <w:r>
+      <w:rPr>
+        <w:rFonts w:ascii="幼圆" w:eastAsia="幼圆" w:hint="eastAsia"/>
+        <w:lang w:val="zh-CN" w:eastAsia="zh-CN"/>
+      </w:rPr>
+      <w:t xml:space="preserve"> </w:t>
+    </w:r>
+    <w:r>
+      <w:rPr>
+        <w:rFonts w:ascii="幼圆" w:eastAsia="幼圆" w:hint="eastAsia"/>
+        <w:bCs/>
+      </w:rPr>
+      <w:fldChar w:fldCharType="begin"/>
+    </w:r>
+    <w:r>
+      <w:rPr>
+        <w:rFonts w:ascii="幼圆" w:eastAsia="幼圆" w:hint="eastAsia"/>
+        <w:bCs/>
+      </w:rPr>
+      <w:instrText>PAGE</w:instrText>
+    </w:r>
+    <w:r>
+      <w:rPr>
+        <w:rFonts w:ascii="幼圆" w:eastAsia="幼圆" w:hint="eastAsia"/>
+        <w:bCs/>
+      </w:rPr>
+      <w:fldChar w:fldCharType="separate"/>
+    </w:r>
+    <w:r>
+      <w:rPr>
+        <w:rFonts w:ascii="幼圆" w:eastAsia="幼圆"/>
+        <w:bCs/>
+        <w:noProof/>
+      </w:rPr>
+      <w:t>2</w:t>
+    </w:r>
+    <w:r>
+      <w:rPr>
+        <w:rFonts w:ascii="幼圆" w:eastAsia="幼圆" w:hint="eastAsia"/>
+        <w:bCs/>
+      </w:rPr>
+      <w:fldChar w:fldCharType="end"/>
+    </w:r>
+    <w:r>
+      <w:rPr>
+        <w:rFonts w:ascii="幼圆" w:eastAsia="幼圆" w:hint="eastAsia"/>
+        <w:lang w:val="zh-CN" w:eastAsia="zh-CN"/>
+      </w:rPr>
+      <w:t xml:space="preserve"> 页，共 </w:t>
+    </w:r>
+    <w:r>
+      <w:rPr>
+        <w:rFonts w:ascii="幼圆" w:eastAsia="幼圆" w:hint="eastAsia"/>
+        <w:bCs/>
+      </w:rPr>
+      <w:fldChar w:fldCharType="begin"/>
+    </w:r>
+    <w:r>
+      <w:rPr>
+        <w:rFonts w:ascii="幼圆" w:eastAsia="幼圆" w:hint="eastAsia"/>
+        <w:bCs/>
+        <w:lang w:eastAsia="zh-CN"/>
+      </w:rPr>
+      <w:instrText>=</w:instrText>
+    </w:r>
+    <w:r>
+      <w:rPr>
+        <w:rFonts w:ascii="幼圆" w:eastAsia="幼圆" w:hint="eastAsia"/>
+        <w:bCs/>
+      </w:rPr>
+      <w:fldChar w:fldCharType="begin"/>
+    </w:r>
+    <w:r>
+      <w:rPr>
+        <w:rFonts w:ascii="幼圆" w:eastAsia="幼圆" w:hint="eastAsia"/>
+        <w:bCs/>
+      </w:rPr>
+      <w:instrText>NUMPAGES</w:instrText>
+    </w:r>
+    <w:r>
+      <w:rPr>
+        <w:rFonts w:ascii="幼圆" w:eastAsia="幼圆" w:hint="eastAsia"/>
+        <w:bCs/>
+      </w:rPr>
+      <w:fldChar w:fldCharType="separate"/>
+    </w:r>
+    <w:r>
+      <w:rPr>
+        <w:rFonts w:ascii="幼圆" w:eastAsia="幼圆"/>
+        <w:bCs/>
+        <w:noProof/>
+      </w:rPr>
+      <w:instrText>5</w:instrText>
+    </w:r>
+    <w:r>
+      <w:rPr>
+        <w:rFonts w:ascii="幼圆" w:eastAsia="幼圆" w:hint="eastAsia"/>
+        <w:bCs/>
+      </w:rPr>
+      <w:fldChar w:fldCharType="end"/>
+    </w:r>
+    <w:r>
+      <w:rPr>
+        <w:rFonts w:ascii="幼圆" w:eastAsia="幼圆" w:hint="eastAsia"/>
+        <w:bCs/>
+        <w:lang w:eastAsia="zh-CN"/>
+      </w:rPr>
+      <w:instrText>-1</w:instrText>
+    </w:r>
+    <w:r>
+      <w:rPr>
+        <w:rFonts w:ascii="幼圆" w:eastAsia="幼圆" w:hint="eastAsia"/>
+        <w:bCs/>
+      </w:rPr>
+      <w:fldChar w:fldCharType="separate"/>
+    </w:r>
+    <w:r>
+      <w:rPr>
+        <w:rFonts w:ascii="幼圆" w:eastAsia="幼圆"/>
+        <w:bCs/>
+        <w:noProof/>
+        <w:lang w:eastAsia="zh-CN"/>
+      </w:rPr>
+      <w:t>4</w:t>
+    </w:r>
+    <w:r>
+      <w:rPr>
+        <w:rFonts w:ascii="幼圆" w:eastAsia="幼圆" w:hint="eastAsia"/>
+        <w:bCs/>
+      </w:rPr>
+      <w:fldChar w:fldCharType="end"/>
+    </w:r>
+    <w:r>
+      <w:rPr>
+        <w:rFonts w:ascii="幼圆" w:eastAsia="幼圆" w:hint="eastAsia"/>
+        <w:lang w:eastAsia="zh-CN"/>
+      </w:rPr>
+      <w:t xml:space="preserve"> 页</w:t>
+    </w:r>
   </w:p>
 </w:ftr>
 </file>
@@ -5345,7 +5476,7 @@
         <w:lang w:val="en-US" w:eastAsia="zh-CN"/>
       </w:rPr>
       <w:drawing>
-        <wp:anchor distT="0" distB="0" distL="114300" distR="114300" simplePos="0" relativeHeight="251659264" behindDoc="0" locked="0" layoutInCell="1" allowOverlap="1">
+        <wp:anchor distT="0" distB="0" distL="114300" distR="114300" simplePos="0" relativeHeight="251658240" behindDoc="0" locked="0" layoutInCell="1" allowOverlap="1">
           <wp:simplePos x="0" y="0"/>
           <wp:positionH relativeFrom="column">
             <wp:posOffset>17145</wp:posOffset>
@@ -5410,7 +5541,7 @@
         <w:lang w:val="en-US" w:eastAsia="zh-CN"/>
       </w:rPr>
       <w:drawing>
-        <wp:anchor distT="0" distB="0" distL="114300" distR="114300" simplePos="0" relativeHeight="251658240" behindDoc="1" locked="0" layoutInCell="1" allowOverlap="1">
+        <wp:anchor distT="0" distB="0" distL="114300" distR="114300" simplePos="0" relativeHeight="251657216" behindDoc="1" locked="0" layoutInCell="1" allowOverlap="1">
           <wp:simplePos x="0" y="0"/>
           <wp:positionH relativeFrom="column">
             <wp:posOffset>0</wp:posOffset>
@@ -5469,7 +5600,6 @@
         </wp:anchor>
       </w:drawing>
     </w:r>
-    <w:proofErr w:type="spellStart"/>
     <w:r>
       <w:rPr>
         <w:rFonts w:ascii="Verdana" w:hAnsi="Verdana" w:hint="eastAsia"/>
@@ -5497,7 +5627,6 @@
       </w:rPr>
       <w:t>文件名称</w:t>
     </w:r>
-    <w:proofErr w:type="spellEnd"/>
   </w:p>
 </w:hdr>
 </file>
@@ -5607,172 +5736,143 @@
   <w:p>
     <w:pPr>
       <w:pStyle w:val="a6"/>
-      <w:jc w:val="right"/>
+    </w:pPr>
+  </w:p>
+</w:hdr>
+</file>
+
+<file path=word/header6.xml><?xml version="1.0" encoding="utf-8"?>
+<w:hdr xmlns:wpc="http://schemas.microsoft.com/office/word/2010/wordprocessingCanvas" xmlns:cx="http://schemas.microsoft.com/office/drawing/2014/chartex" xmlns:cx1="http://schemas.microsoft.com/office/drawing/2015/9/8/chartex" xmlns:mc="http://schemas.openxmlformats.org/markup-compatibility/2006" xmlns:o="urn:schemas-microsoft-com:office:office" xmlns:r="http://schemas.openxmlformats.org/officeDocument/2006/relationships" xmlns:m="http://schemas.openxmlformats.org/officeDocument/2006/math" xmlns:v="urn:schemas-microsoft-com:vml" xmlns:wp14="http://schemas.microsoft.com/office/word/2010/wordprocessingDrawing" xmlns:wp="http://schemas.openxmlformats.org/drawingml/2006/wordprocessingDrawing" xmlns:w10="urn:schemas-microsoft-com:office:word" xmlns:w="http://schemas.openxmlformats.org/wordprocessingml/2006/main" xmlns:w14="http://schemas.microsoft.com/office/word/2010/wordml" xmlns:w15="http://schemas.microsoft.com/office/word/2012/wordml" xmlns:w16se="http://schemas.microsoft.com/office/word/2015/wordml/symex" xmlns:wpg="http://schemas.microsoft.com/office/word/2010/wordprocessingGroup" xmlns:wpi="http://schemas.microsoft.com/office/word/2010/wordprocessingInk" xmlns:wne="http://schemas.microsoft.com/office/word/2006/wordml" xmlns:wps="http://schemas.microsoft.com/office/word/2010/wordprocessingShape" mc:Ignorable="w14 w15 w16se wp14">
+  <w:p>
+    <w:pPr>
+      <w:jc w:val="left"/>
+      <w:rPr>
+        <w:rFonts w:ascii="幼圆" w:eastAsia="幼圆"/>
+        <w:sz w:val="18"/>
+        <w:szCs w:val="18"/>
+      </w:rPr>
     </w:pPr>
     <w:r>
       <w:rPr>
-        <w:rFonts w:ascii="Verdana" w:hAnsi="Verdana"/>
-        <w:noProof/>
-        <w:color w:val="000000"/>
-        <w:sz w:val="20"/>
-        <w:szCs w:val="20"/>
-        <w:lang w:val="en-US" w:eastAsia="zh-CN"/>
-      </w:rPr>
-      <w:drawing>
-        <wp:anchor distT="0" distB="0" distL="114300" distR="114300" simplePos="0" relativeHeight="251657216" behindDoc="0" locked="0" layoutInCell="1" allowOverlap="1">
-          <wp:simplePos x="0" y="0"/>
-          <wp:positionH relativeFrom="column">
-            <wp:posOffset>17145</wp:posOffset>
-          </wp:positionH>
-          <wp:positionV relativeFrom="paragraph">
-            <wp:posOffset>-225425</wp:posOffset>
-          </wp:positionV>
-          <wp:extent cx="702945" cy="353695"/>
-          <wp:effectExtent l="0" t="0" r="0" b="0"/>
-          <wp:wrapNone/>
-          <wp:docPr id="11" name="图片 11"/>
-          <wp:cNvGraphicFramePr>
-            <a:graphicFrameLocks xmlns:a="http://schemas.openxmlformats.org/drawingml/2006/main" noChangeAspect="1"/>
-          </wp:cNvGraphicFramePr>
-          <a:graphic xmlns:a="http://schemas.openxmlformats.org/drawingml/2006/main">
-            <a:graphicData uri="http://schemas.openxmlformats.org/drawingml/2006/picture">
-              <pic:pic xmlns:pic="http://schemas.openxmlformats.org/drawingml/2006/picture">
-                <pic:nvPicPr>
-                  <pic:cNvPr id="0" name="Picture 3"/>
-                  <pic:cNvPicPr>
-                    <a:picLocks noChangeAspect="1" noChangeArrowheads="1"/>
-                  </pic:cNvPicPr>
-                </pic:nvPicPr>
-                <pic:blipFill>
-                  <a:blip r:embed="rId1">
-                    <a:extLst>
-                      <a:ext uri="{28A0092B-C50C-407E-A947-70E740481C1C}">
-                        <a14:useLocalDpi xmlns:a14="http://schemas.microsoft.com/office/drawing/2010/main" val="0"/>
-                      </a:ext>
-                    </a:extLst>
-                  </a:blip>
-                  <a:srcRect/>
-                  <a:stretch>
-                    <a:fillRect/>
-                  </a:stretch>
-                </pic:blipFill>
-                <pic:spPr bwMode="auto">
-                  <a:xfrm>
-                    <a:off x="0" y="0"/>
-                    <a:ext cx="702945" cy="353695"/>
-                  </a:xfrm>
-                  <a:prstGeom prst="rect">
-                    <a:avLst/>
-                  </a:prstGeom>
-                  <a:noFill/>
-                </pic:spPr>
-              </pic:pic>
-            </a:graphicData>
-          </a:graphic>
-          <wp14:sizeRelH relativeFrom="page">
-            <wp14:pctWidth>0</wp14:pctWidth>
-          </wp14:sizeRelH>
-          <wp14:sizeRelV relativeFrom="page">
-            <wp14:pctHeight>0</wp14:pctHeight>
-          </wp14:sizeRelV>
-        </wp:anchor>
-      </w:drawing>
+        <w:rFonts w:ascii="幼圆" w:eastAsia="幼圆"/>
+        <w:sz w:val="18"/>
+        <w:szCs w:val="18"/>
+        <w:highlight w:val="yellow"/>
+      </w:rPr>
+      <w:t>ZRXX</w:t>
     </w:r>
     <w:r>
       <w:rPr>
-        <w:noProof/>
-        <w:lang w:val="en-US" w:eastAsia="zh-CN"/>
-      </w:rPr>
-      <w:drawing>
-        <wp:anchor distT="0" distB="0" distL="114300" distR="114300" simplePos="0" relativeHeight="251656192" behindDoc="1" locked="0" layoutInCell="1" allowOverlap="1">
-          <wp:simplePos x="0" y="0"/>
-          <wp:positionH relativeFrom="column">
-            <wp:posOffset>0</wp:posOffset>
-          </wp:positionH>
-          <wp:positionV relativeFrom="paragraph">
-            <wp:posOffset>-225425</wp:posOffset>
-          </wp:positionV>
-          <wp:extent cx="702945" cy="353695"/>
-          <wp:effectExtent l="0" t="0" r="0" b="0"/>
-          <wp:wrapNone/>
-          <wp:docPr id="12" name="图片 12"/>
-          <wp:cNvGraphicFramePr>
-            <a:graphicFrameLocks xmlns:a="http://schemas.openxmlformats.org/drawingml/2006/main" noChangeAspect="1"/>
-          </wp:cNvGraphicFramePr>
-          <a:graphic xmlns:a="http://schemas.openxmlformats.org/drawingml/2006/main">
-            <a:graphicData uri="http://schemas.openxmlformats.org/drawingml/2006/picture">
-              <pic:pic xmlns:pic="http://schemas.openxmlformats.org/drawingml/2006/picture">
-                <pic:nvPicPr>
-                  <pic:cNvPr id="0" name="Picture 2"/>
-                  <pic:cNvPicPr>
-                    <a:picLocks noChangeAspect="1" noChangeArrowheads="1"/>
-                  </pic:cNvPicPr>
-                </pic:nvPicPr>
-                <pic:blipFill>
-                  <a:blip r:embed="rId1">
-                    <a:extLst>
-                      <a:ext uri="{28A0092B-C50C-407E-A947-70E740481C1C}">
-                        <a14:useLocalDpi xmlns:a14="http://schemas.microsoft.com/office/drawing/2010/main" val="0"/>
-                      </a:ext>
-                    </a:extLst>
-                  </a:blip>
-                  <a:srcRect/>
-                  <a:stretch>
-                    <a:fillRect/>
-                  </a:stretch>
-                </pic:blipFill>
-                <pic:spPr bwMode="auto">
-                  <a:xfrm>
-                    <a:off x="0" y="0"/>
-                    <a:ext cx="702945" cy="353695"/>
-                  </a:xfrm>
-                  <a:prstGeom prst="rect">
-                    <a:avLst/>
-                  </a:prstGeom>
-                  <a:noFill/>
-                </pic:spPr>
-              </pic:pic>
-            </a:graphicData>
-          </a:graphic>
-          <wp14:sizeRelH relativeFrom="page">
-            <wp14:pctWidth>0</wp14:pctWidth>
-          </wp14:sizeRelH>
-          <wp14:sizeRelV relativeFrom="page">
-            <wp14:pctHeight>0</wp14:pctHeight>
-          </wp14:sizeRelV>
-        </wp:anchor>
-      </w:drawing>
-    </w:r>
-    <w:proofErr w:type="spellStart"/>
-    <w:r>
-      <w:rPr>
-        <w:rFonts w:ascii="Verdana" w:hAnsi="Verdana" w:hint="eastAsia"/>
-        <w:color w:val="000000"/>
-        <w:sz w:val="20"/>
-        <w:szCs w:val="20"/>
-      </w:rPr>
-      <w:t>文件编号</w:t>
-    </w:r>
-    <w:r>
-      <w:rPr>
-        <w:rFonts w:ascii="Verdana" w:hAnsi="Verdana" w:hint="eastAsia"/>
-        <w:color w:val="000000"/>
-        <w:sz w:val="20"/>
-        <w:szCs w:val="20"/>
+        <w:rFonts w:ascii="幼圆" w:eastAsia="幼圆" w:hint="eastAsia"/>
+        <w:sz w:val="18"/>
+        <w:szCs w:val="18"/>
+        <w:highlight w:val="yellow"/>
       </w:rPr>
       <w:t>-</w:t>
     </w:r>
     <w:r>
       <w:rPr>
-        <w:rFonts w:ascii="Verdana" w:hAnsi="Verdana" w:hint="eastAsia"/>
-        <w:color w:val="000000"/>
-        <w:sz w:val="20"/>
-        <w:szCs w:val="20"/>
-      </w:rPr>
-      <w:t>文件名称</w:t>
+        <w:rFonts w:ascii="幼圆" w:eastAsia="幼圆" w:hint="eastAsia"/>
+        <w:sz w:val="18"/>
+        <w:szCs w:val="18"/>
+        <w:highlight w:val="yellow"/>
+      </w:rPr>
+      <w:t>200</w:t>
     </w:r>
-    <w:proofErr w:type="spellEnd"/>
+    <w:r>
+      <w:rPr>
+        <w:rFonts w:ascii="幼圆" w:eastAsia="幼圆" w:hint="eastAsia"/>
+        <w:sz w:val="18"/>
+        <w:szCs w:val="18"/>
+        <w:highlight w:val="yellow"/>
+      </w:rPr>
+      <w:t>S0</w:t>
+    </w:r>
+    <w:r>
+      <w:rPr>
+        <w:rFonts w:ascii="幼圆" w:eastAsia="幼圆" w:hint="eastAsia"/>
+        <w:sz w:val="18"/>
+        <w:szCs w:val="18"/>
+        <w:highlight w:val="yellow"/>
+      </w:rPr>
+      <w:t>-</w:t>
+    </w:r>
+    <w:r>
+      <w:rPr>
+        <w:rFonts w:ascii="幼圆" w:eastAsia="幼圆" w:hint="eastAsia"/>
+        <w:sz w:val="18"/>
+        <w:szCs w:val="18"/>
+        <w:highlight w:val="yellow"/>
+      </w:rPr>
+      <w:t>S</w:t>
+    </w:r>
+    <w:r>
+      <w:rPr>
+        <w:rFonts w:ascii="幼圆" w:eastAsia="幼圆" w:hint="eastAsia"/>
+        <w:sz w:val="18"/>
+        <w:szCs w:val="18"/>
+        <w:highlight w:val="yellow"/>
+      </w:rPr>
+      <w:t>R-P-01</w:t>
+    </w:r>
+    <w:r>
+      <w:rPr>
+        <w:rFonts w:ascii="幼圆" w:eastAsia="幼圆" w:hint="eastAsia"/>
+        <w:sz w:val="18"/>
+        <w:szCs w:val="18"/>
+      </w:rPr>
+      <w:t xml:space="preserve"> 服务报告管理程序</w:t>
+    </w:r>
+    <w:r>
+      <w:rPr>
+        <w:rFonts w:ascii="幼圆" w:eastAsia="幼圆" w:hint="eastAsia"/>
+        <w:sz w:val="18"/>
+        <w:szCs w:val="18"/>
+      </w:rPr>
+      <w:t xml:space="preserve">                </w:t>
+    </w:r>
+    <w:r>
+      <w:rPr>
+        <w:rFonts w:ascii="幼圆" w:eastAsia="幼圆"/>
+        <w:sz w:val="18"/>
+        <w:szCs w:val="18"/>
+      </w:rPr>
+      <w:t xml:space="preserve">  </w:t>
+    </w:r>
+    <w:r>
+      <w:rPr>
+        <w:rFonts w:ascii="幼圆" w:eastAsia="幼圆" w:hint="eastAsia"/>
+        <w:sz w:val="18"/>
+        <w:szCs w:val="18"/>
+      </w:rPr>
+      <w:t xml:space="preserve">       </w:t>
+    </w:r>
+    <w:r>
+      <w:rPr>
+        <w:rFonts w:ascii="幼圆" w:eastAsia="幼圆"/>
+        <w:sz w:val="18"/>
+        <w:szCs w:val="18"/>
+      </w:rPr>
+      <w:t xml:space="preserve">       </w:t>
+    </w:r>
+    <w:r>
+      <w:rPr>
+        <w:rFonts w:ascii="幼圆" w:eastAsia="幼圆" w:hint="eastAsia"/>
+        <w:sz w:val="18"/>
+        <w:szCs w:val="18"/>
+      </w:rPr>
+      <w:t xml:space="preserve">                      版本：</w:t>
+    </w:r>
+    <w:r>
+      <w:rPr>
+        <w:rFonts w:ascii="幼圆" w:eastAsia="幼圆"/>
+        <w:sz w:val="18"/>
+        <w:szCs w:val="18"/>
+      </w:rPr>
+      <w:t>V1.0</w:t>
+    </w:r>
   </w:p>
+  <w:p/>
 </w:hdr>
 </file>
 

--- a/Word-Printer/samples/Level2/02 ZRXX-20000-SR-P-01 服务报告管理程序.docx
+++ b/Word-Printer/samples/Level2/02 ZRXX-20000-SR-P-01 服务报告管理程序.docx
@@ -307,6 +307,8 @@
         </w:rPr>
         <w:t>广东科技有限公司</w:t>
       </w:r>
+      <w:bookmarkStart w:id="0" w:name="_GoBack"/>
+      <w:bookmarkEnd w:id="0"/>
     </w:p>
     <w:p>
       <w:pPr>
@@ -321,12 +323,10 @@
         </w:rPr>
         <w:sectPr>
           <w:headerReference w:type="default" r:id="rId7"/>
-          <w:footerReference w:type="default" r:id="rId8"/>
           <w:pgSz w:w="11906" w:h="16838" w:code="9"/>
           <w:pgMar w:top="1440" w:right="1077" w:bottom="1440" w:left="1077" w:header="851" w:footer="851" w:gutter="284"/>
           <w:pgNumType w:fmt="lowerRoman" w:start="1"/>
           <w:cols w:space="425"/>
-          <w:titlePg/>
           <w:docGrid w:type="lines" w:linePitch="312"/>
         </w:sectPr>
       </w:pPr>
@@ -373,7 +373,7 @@
               <w:pStyle w:val="051"/>
               <w:jc w:val="center"/>
             </w:pPr>
-            <w:bookmarkStart w:id="0" w:name="_Hlk2180081"/>
+            <w:bookmarkStart w:id="1" w:name="_Hlk2180081"/>
             <w:r>
               <w:rPr>
                 <w:rFonts w:hint="eastAsia"/>
@@ -600,7 +600,7 @@
             </w:r>
           </w:p>
         </w:tc>
-        <w:bookmarkEnd w:id="0"/>
+        <w:bookmarkEnd w:id="1"/>
       </w:tr>
     </w:tbl>
     <w:p>
@@ -1142,8 +1142,6 @@
               </w:rPr>
               <w:t>邓全</w:t>
             </w:r>
-            <w:bookmarkStart w:id="1" w:name="_GoBack"/>
-            <w:bookmarkEnd w:id="1"/>
           </w:p>
         </w:tc>
         <w:tc>
@@ -2523,12 +2521,12 @@
           <w:szCs w:val="30"/>
         </w:rPr>
         <w:sectPr>
-          <w:headerReference w:type="even" r:id="rId9"/>
-          <w:headerReference w:type="default" r:id="rId10"/>
-          <w:footerReference w:type="even" r:id="rId11"/>
-          <w:footerReference w:type="default" r:id="rId12"/>
-          <w:headerReference w:type="first" r:id="rId13"/>
-          <w:footerReference w:type="first" r:id="rId14"/>
+          <w:headerReference w:type="even" r:id="rId8"/>
+          <w:headerReference w:type="default" r:id="rId9"/>
+          <w:footerReference w:type="even" r:id="rId10"/>
+          <w:footerReference w:type="default" r:id="rId11"/>
+          <w:headerReference w:type="first" r:id="rId12"/>
+          <w:footerReference w:type="first" r:id="rId13"/>
           <w:pgSz w:w="11906" w:h="16838" w:code="9"/>
           <w:pgMar w:top="1418" w:right="1418" w:bottom="1247" w:left="1418" w:header="567" w:footer="567" w:gutter="0"/>
           <w:pgNumType w:start="1"/>
@@ -3199,6 +3197,7 @@
       <w:bookmarkStart w:id="2" w:name="_Toc168222587"/>
       <w:bookmarkStart w:id="3" w:name="_Toc173909769"/>
       <w:bookmarkStart w:id="4" w:name="_Toc355604847"/>
+      <w:proofErr w:type="spellStart"/>
       <w:r>
         <w:rPr>
           <w:rFonts w:ascii="幼圆" w:eastAsia="幼圆" w:hint="eastAsia"/>
@@ -3211,6 +3210,7 @@
       <w:bookmarkEnd w:id="2"/>
       <w:bookmarkEnd w:id="3"/>
       <w:bookmarkEnd w:id="4"/>
+      <w:proofErr w:type="spellEnd"/>
     </w:p>
     <w:p>
       <w:pPr>
@@ -3324,6 +3324,7 @@
       <w:bookmarkStart w:id="9" w:name="_Toc355604848"/>
       <w:bookmarkEnd w:id="5"/>
       <w:bookmarkEnd w:id="6"/>
+      <w:proofErr w:type="spellStart"/>
       <w:r>
         <w:rPr>
           <w:rFonts w:ascii="幼圆" w:eastAsia="幼圆" w:hint="eastAsia"/>
@@ -3335,6 +3336,7 @@
       <w:bookmarkEnd w:id="7"/>
       <w:bookmarkEnd w:id="8"/>
       <w:bookmarkEnd w:id="9"/>
+      <w:proofErr w:type="spellEnd"/>
     </w:p>
     <w:p>
       <w:pPr>
@@ -3350,6 +3352,7 @@
       <w:bookmarkStart w:id="10" w:name="_Toc173909774"/>
       <w:bookmarkStart w:id="11" w:name="_Toc168222596"/>
       <w:bookmarkStart w:id="12" w:name="_Toc355604849"/>
+      <w:proofErr w:type="spellStart"/>
       <w:r>
         <w:rPr>
           <w:rFonts w:ascii="幼圆" w:eastAsia="幼圆" w:hint="eastAsia"/>
@@ -3361,6 +3364,7 @@
       <w:bookmarkEnd w:id="10"/>
       <w:bookmarkEnd w:id="11"/>
       <w:bookmarkEnd w:id="12"/>
+      <w:proofErr w:type="spellEnd"/>
     </w:p>
     <w:tbl>
       <w:tblPr>
@@ -3762,6 +3766,7 @@
                 <w:lang w:val="zh-CN"/>
               </w:rPr>
             </w:pPr>
+            <w:proofErr w:type="gramStart"/>
             <w:r>
               <w:rPr>
                 <w:rFonts w:ascii="幼圆" w:eastAsia="幼圆" w:hAnsi="Arial" w:hint="eastAsia"/>
@@ -3769,7 +3774,17 @@
                 <w:szCs w:val="20"/>
                 <w:lang w:val="zh-CN"/>
               </w:rPr>
-              <w:t>若报告出现重大异常情况，提前报服务管理体系负责人审批</w:t>
+              <w:t>若报告</w:t>
+            </w:r>
+            <w:proofErr w:type="gramEnd"/>
+            <w:r>
+              <w:rPr>
+                <w:rFonts w:ascii="幼圆" w:eastAsia="幼圆" w:hAnsi="Arial" w:hint="eastAsia"/>
+                <w:sz w:val="22"/>
+                <w:szCs w:val="20"/>
+                <w:lang w:val="zh-CN"/>
+              </w:rPr>
+              <w:t>出现重大异常情况，提前报服务管理体系负责人审批</w:t>
             </w:r>
           </w:p>
         </w:tc>
@@ -3912,6 +3927,7 @@
       </w:pPr>
       <w:bookmarkStart w:id="13" w:name="_Toc173909775"/>
       <w:bookmarkStart w:id="14" w:name="_Toc355604850"/>
+      <w:proofErr w:type="spellStart"/>
       <w:r>
         <w:rPr>
           <w:rFonts w:ascii="幼圆" w:eastAsia="幼圆" w:hint="eastAsia"/>
@@ -3922,6 +3938,7 @@
       </w:r>
       <w:bookmarkEnd w:id="13"/>
       <w:bookmarkEnd w:id="14"/>
+      <w:proofErr w:type="spellEnd"/>
     </w:p>
     <w:p>
       <w:pPr>
@@ -4271,6 +4288,7 @@
       </w:pPr>
       <w:bookmarkStart w:id="15" w:name="_Toc173909776"/>
       <w:bookmarkStart w:id="16" w:name="_Toc355604851"/>
+      <w:proofErr w:type="spellStart"/>
       <w:r>
         <w:rPr>
           <w:rFonts w:ascii="幼圆" w:eastAsia="幼圆" w:hint="eastAsia"/>
@@ -4282,6 +4300,7 @@
       </w:r>
       <w:bookmarkEnd w:id="15"/>
       <w:bookmarkEnd w:id="16"/>
+      <w:proofErr w:type="spellEnd"/>
     </w:p>
     <w:p>
       <w:pPr>
@@ -4488,6 +4507,7 @@
         </w:rPr>
       </w:pPr>
       <w:bookmarkStart w:id="17" w:name="_Toc355604852"/>
+      <w:proofErr w:type="spellStart"/>
       <w:r>
         <w:rPr>
           <w:rFonts w:ascii="幼圆" w:eastAsia="幼圆" w:hint="eastAsia"/>
@@ -4505,6 +4525,7 @@
         <w:t>记录</w:t>
       </w:r>
       <w:bookmarkEnd w:id="17"/>
+      <w:proofErr w:type="spellEnd"/>
     </w:p>
     <w:p>
       <w:pPr>
@@ -4576,10 +4597,10 @@
       </w:r>
     </w:p>
     <w:sectPr>
-      <w:headerReference w:type="even" r:id="rId15"/>
-      <w:footerReference w:type="even" r:id="rId16"/>
-      <w:footerReference w:type="default" r:id="rId17"/>
-      <w:headerReference w:type="first" r:id="rId18"/>
+      <w:headerReference w:type="even" r:id="rId14"/>
+      <w:footerReference w:type="even" r:id="rId15"/>
+      <w:footerReference w:type="default" r:id="rId16"/>
+      <w:headerReference w:type="first" r:id="rId17"/>
       <w:pgSz w:w="11906" w:h="16838" w:code="9"/>
       <w:pgMar w:top="1418" w:right="1418" w:bottom="1247" w:left="1418" w:header="567" w:footer="567" w:gutter="0"/>
       <w:cols w:space="425"/>
@@ -4613,27 +4634,11 @@
   <w:p>
     <w:pPr>
       <w:pStyle w:val="a8"/>
-      <w:jc w:val="center"/>
-    </w:pPr>
-    <w:r>
-      <w:fldChar w:fldCharType="begin"/>
-    </w:r>
-    <w:r>
-      <w:instrText>PAGE   \* MERGEFORMAT</w:instrText>
-    </w:r>
-    <w:r>
-      <w:fldChar w:fldCharType="separate"/>
-    </w:r>
-    <w:r>
-      <w:rPr>
-        <w:noProof/>
-        <w:lang w:val="zh-CN"/>
-      </w:rPr>
-      <w:t>ii</w:t>
-    </w:r>
-    <w:r>
-      <w:fldChar w:fldCharType="end"/>
-    </w:r>
+      <w:ind w:right="360"/>
+      <w:rPr>
+        <w:rFonts w:ascii="Arial" w:hAnsi="Arial" w:cs="Arial"/>
+      </w:rPr>
+    </w:pPr>
   </w:p>
 </w:ftr>
 </file>
@@ -4643,11 +4648,200 @@
   <w:p>
     <w:pPr>
       <w:pStyle w:val="a8"/>
-      <w:ind w:right="360"/>
-      <w:rPr>
-        <w:rFonts w:ascii="Arial" w:hAnsi="Arial" w:cs="Arial"/>
-      </w:rPr>
-    </w:pPr>
+      <w:rPr>
+        <w:rFonts w:ascii="幼圆" w:eastAsia="幼圆"/>
+        <w:lang w:eastAsia="zh-CN"/>
+      </w:rPr>
+    </w:pPr>
+    <w:r>
+      <w:rPr>
+        <w:rFonts w:ascii="幼圆" w:eastAsia="幼圆" w:hint="eastAsia"/>
+        <w:highlight w:val="yellow"/>
+        <w:lang w:eastAsia="zh-CN"/>
+      </w:rPr>
+      <w:t>广东科技有限公司</w:t>
+    </w:r>
+    <w:r>
+      <w:rPr>
+        <w:rFonts w:ascii="幼圆" w:eastAsia="幼圆" w:hint="eastAsia"/>
+        <w:lang w:eastAsia="zh-CN"/>
+      </w:rPr>
+      <w:t xml:space="preserve">                           </w:t>
+    </w:r>
+    <w:r>
+      <w:rPr>
+        <w:rFonts w:ascii="幼圆" w:eastAsia="幼圆" w:hint="eastAsia"/>
+        <w:lang w:eastAsia="zh-CN"/>
+      </w:rPr>
+      <w:t xml:space="preserve">   </w:t>
+    </w:r>
+    <w:r>
+      <w:rPr>
+        <w:rFonts w:ascii="幼圆" w:eastAsia="幼圆"/>
+        <w:lang w:eastAsia="zh-CN"/>
+      </w:rPr>
+      <w:t xml:space="preserve">        </w:t>
+    </w:r>
+    <w:r>
+      <w:rPr>
+        <w:rFonts w:ascii="幼圆" w:eastAsia="幼圆" w:hint="eastAsia"/>
+        <w:lang w:eastAsia="zh-CN"/>
+      </w:rPr>
+      <w:t xml:space="preserve">          </w:t>
+    </w:r>
+    <w:r>
+      <w:rPr>
+        <w:rFonts w:ascii="幼圆" w:eastAsia="幼圆" w:hint="eastAsia"/>
+        <w:lang w:eastAsia="zh-CN"/>
+      </w:rPr>
+      <w:t xml:space="preserve">  </w:t>
+    </w:r>
+    <w:r>
+      <w:rPr>
+        <w:rFonts w:ascii="幼圆" w:eastAsia="幼圆" w:hint="eastAsia"/>
+        <w:lang w:eastAsia="zh-CN"/>
+      </w:rPr>
+      <w:t xml:space="preserve">           第</w:t>
+    </w:r>
+    <w:r>
+      <w:rPr>
+        <w:rFonts w:ascii="幼圆" w:eastAsia="幼圆" w:hint="eastAsia"/>
+        <w:lang w:val="zh-CN" w:eastAsia="zh-CN"/>
+      </w:rPr>
+      <w:t xml:space="preserve"> </w:t>
+    </w:r>
+    <w:r>
+      <w:rPr>
+        <w:rFonts w:ascii="幼圆" w:eastAsia="幼圆" w:hint="eastAsia"/>
+        <w:bCs/>
+      </w:rPr>
+      <w:fldChar w:fldCharType="begin"/>
+    </w:r>
+    <w:r>
+      <w:rPr>
+        <w:rFonts w:ascii="幼圆" w:eastAsia="幼圆" w:hint="eastAsia"/>
+        <w:bCs/>
+      </w:rPr>
+      <w:instrText>PAGE</w:instrText>
+    </w:r>
+    <w:r>
+      <w:rPr>
+        <w:rFonts w:ascii="幼圆" w:eastAsia="幼圆" w:hint="eastAsia"/>
+        <w:bCs/>
+      </w:rPr>
+      <w:fldChar w:fldCharType="separate"/>
+    </w:r>
+    <w:r>
+      <w:rPr>
+        <w:rFonts w:ascii="幼圆" w:eastAsia="幼圆"/>
+        <w:bCs/>
+        <w:noProof/>
+      </w:rPr>
+      <w:t>1</w:t>
+    </w:r>
+    <w:r>
+      <w:rPr>
+        <w:rFonts w:ascii="幼圆" w:eastAsia="幼圆" w:hint="eastAsia"/>
+        <w:bCs/>
+      </w:rPr>
+      <w:fldChar w:fldCharType="end"/>
+    </w:r>
+    <w:r>
+      <w:rPr>
+        <w:rFonts w:ascii="幼圆" w:eastAsia="幼圆" w:hint="eastAsia"/>
+        <w:lang w:val="zh-CN" w:eastAsia="zh-CN"/>
+      </w:rPr>
+      <w:t xml:space="preserve"> 页，共 </w:t>
+    </w:r>
+    <w:r>
+      <w:rPr>
+        <w:rFonts w:ascii="幼圆" w:eastAsia="幼圆" w:hint="eastAsia"/>
+        <w:bCs/>
+      </w:rPr>
+      <w:fldChar w:fldCharType="begin"/>
+    </w:r>
+    <w:r>
+      <w:rPr>
+        <w:rFonts w:ascii="幼圆" w:eastAsia="幼圆" w:hint="eastAsia"/>
+        <w:bCs/>
+        <w:lang w:eastAsia="zh-CN"/>
+      </w:rPr>
+      <w:instrText>=</w:instrText>
+    </w:r>
+    <w:r>
+      <w:rPr>
+        <w:rFonts w:ascii="幼圆" w:eastAsia="幼圆" w:hint="eastAsia"/>
+        <w:bCs/>
+      </w:rPr>
+      <w:fldChar w:fldCharType="begin"/>
+    </w:r>
+    <w:r>
+      <w:rPr>
+        <w:rFonts w:ascii="幼圆" w:eastAsia="幼圆" w:hint="eastAsia"/>
+        <w:bCs/>
+      </w:rPr>
+      <w:instrText>NUMPAGES</w:instrText>
+    </w:r>
+    <w:r>
+      <w:rPr>
+        <w:rFonts w:ascii="幼圆" w:eastAsia="幼圆" w:hint="eastAsia"/>
+        <w:bCs/>
+      </w:rPr>
+      <w:fldChar w:fldCharType="separate"/>
+    </w:r>
+    <w:r>
+      <w:rPr>
+        <w:rFonts w:ascii="幼圆" w:eastAsia="幼圆"/>
+        <w:bCs/>
+        <w:noProof/>
+      </w:rPr>
+      <w:instrText>5</w:instrText>
+    </w:r>
+    <w:r>
+      <w:rPr>
+        <w:rFonts w:ascii="幼圆" w:eastAsia="幼圆" w:hint="eastAsia"/>
+        <w:bCs/>
+      </w:rPr>
+      <w:fldChar w:fldCharType="end"/>
+    </w:r>
+    <w:r>
+      <w:rPr>
+        <w:rFonts w:ascii="幼圆" w:eastAsia="幼圆" w:hint="eastAsia"/>
+        <w:bCs/>
+        <w:lang w:eastAsia="zh-CN"/>
+      </w:rPr>
+      <w:instrText>-1</w:instrText>
+    </w:r>
+    <w:r>
+      <w:rPr>
+        <w:rFonts w:ascii="幼圆" w:eastAsia="幼圆" w:hint="eastAsia"/>
+        <w:bCs/>
+      </w:rPr>
+      <w:fldChar w:fldCharType="separate"/>
+    </w:r>
+    <w:r>
+      <w:rPr>
+        <w:rFonts w:ascii="幼圆" w:eastAsia="幼圆"/>
+        <w:bCs/>
+        <w:noProof/>
+        <w:lang w:eastAsia="zh-CN"/>
+      </w:rPr>
+      <w:t>4</w:t>
+    </w:r>
+    <w:r>
+      <w:rPr>
+        <w:rFonts w:ascii="幼圆" w:eastAsia="幼圆" w:hint="eastAsia"/>
+        <w:bCs/>
+      </w:rPr>
+      <w:fldChar w:fldCharType="end"/>
+    </w:r>
+    <w:r>
+      <w:rPr>
+        <w:rFonts w:ascii="幼圆" w:eastAsia="幼圆" w:hint="eastAsia"/>
+        <w:lang w:eastAsia="zh-CN"/>
+      </w:rPr>
+      <w:t xml:space="preserve"> 页</w:t>
+    </w:r>
   </w:p>
 </w:ftr>
 </file>
@@ -4666,9 +4860,38 @@
       <w:rPr>
         <w:rFonts w:ascii="幼圆" w:eastAsia="幼圆" w:hint="eastAsia"/>
         <w:highlight w:val="yellow"/>
+        <w:lang w:val="en-US" w:eastAsia="zh-CN"/>
+      </w:rPr>
+      <w:t>广东</w:t>
+    </w:r>
+    <w:r>
+      <w:rPr>
+        <w:rFonts w:ascii="幼圆" w:eastAsia="幼圆" w:hint="eastAsia"/>
+        <w:highlight w:val="yellow"/>
         <w:lang w:eastAsia="zh-CN"/>
       </w:rPr>
-      <w:t>广东科技有限公司</w:t>
+      <w:t>科技有限公司</w:t>
+    </w:r>
+    <w:r>
+      <w:rPr>
+        <w:rFonts w:ascii="幼圆" w:eastAsia="幼圆" w:hint="eastAsia"/>
+        <w:lang w:eastAsia="zh-CN"/>
+      </w:rPr>
+      <w:t xml:space="preserve">               </w:t>
+    </w:r>
+    <w:r>
+      <w:rPr>
+        <w:rFonts w:ascii="幼圆" w:eastAsia="幼圆" w:hint="eastAsia"/>
+        <w:lang w:eastAsia="zh-CN"/>
+      </w:rPr>
+      <w:t xml:space="preserve"> </w:t>
+    </w:r>
+    <w:r>
+      <w:rPr>
+        <w:rFonts w:ascii="幼圆" w:eastAsia="幼圆"/>
+        <w:lang w:eastAsia="zh-CN"/>
+      </w:rPr>
+      <w:t xml:space="preserve">          </w:t>
     </w:r>
     <w:r>
       <w:rPr>
@@ -4682,46 +4905,25 @@
         <w:rFonts w:ascii="幼圆" w:eastAsia="幼圆" w:hint="eastAsia"/>
         <w:lang w:eastAsia="zh-CN"/>
       </w:rPr>
-      <w:t xml:space="preserve">   </w:t>
-    </w:r>
-    <w:r>
-      <w:rPr>
-        <w:rFonts w:ascii="幼圆" w:eastAsia="幼圆"/>
-        <w:lang w:eastAsia="zh-CN"/>
-      </w:rPr>
-      <w:t xml:space="preserve">        </w:t>
-    </w:r>
-    <w:r>
-      <w:rPr>
-        <w:rFonts w:ascii="幼圆" w:eastAsia="幼圆" w:hint="eastAsia"/>
-        <w:lang w:eastAsia="zh-CN"/>
-      </w:rPr>
-      <w:t xml:space="preserve">          </w:t>
-    </w:r>
-    <w:r>
-      <w:rPr>
-        <w:rFonts w:ascii="幼圆" w:eastAsia="幼圆" w:hint="eastAsia"/>
-        <w:lang w:eastAsia="zh-CN"/>
-      </w:rPr>
-      <w:t xml:space="preserve">  </w:t>
-    </w:r>
-    <w:r>
-      <w:rPr>
-        <w:rFonts w:ascii="幼圆" w:eastAsia="幼圆" w:hint="eastAsia"/>
-        <w:lang w:eastAsia="zh-CN"/>
-      </w:rPr>
-      <w:t xml:space="preserve">           第</w:t>
-    </w:r>
-    <w:r>
-      <w:rPr>
-        <w:rFonts w:ascii="幼圆" w:eastAsia="幼圆" w:hint="eastAsia"/>
-        <w:lang w:val="zh-CN" w:eastAsia="zh-CN"/>
-      </w:rPr>
       <w:t xml:space="preserve"> </w:t>
     </w:r>
     <w:r>
       <w:rPr>
         <w:rFonts w:ascii="幼圆" w:eastAsia="幼圆" w:hint="eastAsia"/>
+        <w:lang w:eastAsia="zh-CN"/>
+      </w:rPr>
+      <w:t xml:space="preserve">       第</w:t>
+    </w:r>
+    <w:r>
+      <w:rPr>
+        <w:rFonts w:ascii="幼圆" w:eastAsia="幼圆" w:hint="eastAsia"/>
+        <w:lang w:val="zh-CN" w:eastAsia="zh-CN"/>
+      </w:rPr>
+      <w:t xml:space="preserve"> </w:t>
+    </w:r>
+    <w:r>
+      <w:rPr>
+        <w:rFonts w:ascii="幼圆" w:eastAsia="幼圆" w:hint="eastAsia"/>
         <w:bCs/>
       </w:rPr>
       <w:fldChar w:fldCharType="begin"/>
@@ -4746,7 +4948,7 @@
         <w:bCs/>
         <w:noProof/>
       </w:rPr>
-      <w:t>1</w:t>
+      <w:t>2</w:t>
     </w:r>
     <w:r>
       <w:rPr>
@@ -4851,6 +5053,11 @@
       </w:rPr>
       <w:t xml:space="preserve"> 页</w:t>
     </w:r>
+  </w:p>
+  <w:p>
+    <w:pPr>
+      <w:pStyle w:val="a8"/>
+    </w:pPr>
   </w:p>
 </w:ftr>
 </file>
@@ -4860,212 +5067,6 @@
   <w:p>
     <w:pPr>
       <w:pStyle w:val="a8"/>
-      <w:rPr>
-        <w:rFonts w:ascii="幼圆" w:eastAsia="幼圆"/>
-        <w:lang w:eastAsia="zh-CN"/>
-      </w:rPr>
-    </w:pPr>
-    <w:r>
-      <w:rPr>
-        <w:rFonts w:ascii="幼圆" w:eastAsia="幼圆" w:hint="eastAsia"/>
-        <w:highlight w:val="yellow"/>
-        <w:lang w:val="en-US" w:eastAsia="zh-CN"/>
-      </w:rPr>
-      <w:t>广东</w:t>
-    </w:r>
-    <w:r>
-      <w:rPr>
-        <w:rFonts w:ascii="幼圆" w:eastAsia="幼圆" w:hint="eastAsia"/>
-        <w:highlight w:val="yellow"/>
-        <w:lang w:eastAsia="zh-CN"/>
-      </w:rPr>
-      <w:t>科技有限公司</w:t>
-    </w:r>
-    <w:r>
-      <w:rPr>
-        <w:rFonts w:ascii="幼圆" w:eastAsia="幼圆" w:hint="eastAsia"/>
-        <w:lang w:eastAsia="zh-CN"/>
-      </w:rPr>
-      <w:t xml:space="preserve">               </w:t>
-    </w:r>
-    <w:r>
-      <w:rPr>
-        <w:rFonts w:ascii="幼圆" w:eastAsia="幼圆" w:hint="eastAsia"/>
-        <w:lang w:eastAsia="zh-CN"/>
-      </w:rPr>
-      <w:t xml:space="preserve"> </w:t>
-    </w:r>
-    <w:r>
-      <w:rPr>
-        <w:rFonts w:ascii="幼圆" w:eastAsia="幼圆"/>
-        <w:lang w:eastAsia="zh-CN"/>
-      </w:rPr>
-      <w:t xml:space="preserve">          </w:t>
-    </w:r>
-    <w:r>
-      <w:rPr>
-        <w:rFonts w:ascii="幼圆" w:eastAsia="幼圆" w:hint="eastAsia"/>
-        <w:lang w:eastAsia="zh-CN"/>
-      </w:rPr>
-      <w:t xml:space="preserve">                           </w:t>
-    </w:r>
-    <w:r>
-      <w:rPr>
-        <w:rFonts w:ascii="幼圆" w:eastAsia="幼圆" w:hint="eastAsia"/>
-        <w:lang w:eastAsia="zh-CN"/>
-      </w:rPr>
-      <w:t xml:space="preserve"> </w:t>
-    </w:r>
-    <w:r>
-      <w:rPr>
-        <w:rFonts w:ascii="幼圆" w:eastAsia="幼圆" w:hint="eastAsia"/>
-        <w:lang w:eastAsia="zh-CN"/>
-      </w:rPr>
-      <w:t xml:space="preserve">       第</w:t>
-    </w:r>
-    <w:r>
-      <w:rPr>
-        <w:rFonts w:ascii="幼圆" w:eastAsia="幼圆" w:hint="eastAsia"/>
-        <w:lang w:val="zh-CN" w:eastAsia="zh-CN"/>
-      </w:rPr>
-      <w:t xml:space="preserve"> </w:t>
-    </w:r>
-    <w:r>
-      <w:rPr>
-        <w:rFonts w:ascii="幼圆" w:eastAsia="幼圆" w:hint="eastAsia"/>
-        <w:bCs/>
-      </w:rPr>
-      <w:fldChar w:fldCharType="begin"/>
-    </w:r>
-    <w:r>
-      <w:rPr>
-        <w:rFonts w:ascii="幼圆" w:eastAsia="幼圆" w:hint="eastAsia"/>
-        <w:bCs/>
-      </w:rPr>
-      <w:instrText>PAGE</w:instrText>
-    </w:r>
-    <w:r>
-      <w:rPr>
-        <w:rFonts w:ascii="幼圆" w:eastAsia="幼圆" w:hint="eastAsia"/>
-        <w:bCs/>
-      </w:rPr>
-      <w:fldChar w:fldCharType="separate"/>
-    </w:r>
-    <w:r>
-      <w:rPr>
-        <w:rFonts w:ascii="幼圆" w:eastAsia="幼圆"/>
-        <w:bCs/>
-        <w:noProof/>
-      </w:rPr>
-      <w:t>2</w:t>
-    </w:r>
-    <w:r>
-      <w:rPr>
-        <w:rFonts w:ascii="幼圆" w:eastAsia="幼圆" w:hint="eastAsia"/>
-        <w:bCs/>
-      </w:rPr>
-      <w:fldChar w:fldCharType="end"/>
-    </w:r>
-    <w:r>
-      <w:rPr>
-        <w:rFonts w:ascii="幼圆" w:eastAsia="幼圆" w:hint="eastAsia"/>
-        <w:lang w:val="zh-CN" w:eastAsia="zh-CN"/>
-      </w:rPr>
-      <w:t xml:space="preserve"> 页，共 </w:t>
-    </w:r>
-    <w:r>
-      <w:rPr>
-        <w:rFonts w:ascii="幼圆" w:eastAsia="幼圆" w:hint="eastAsia"/>
-        <w:bCs/>
-      </w:rPr>
-      <w:fldChar w:fldCharType="begin"/>
-    </w:r>
-    <w:r>
-      <w:rPr>
-        <w:rFonts w:ascii="幼圆" w:eastAsia="幼圆" w:hint="eastAsia"/>
-        <w:bCs/>
-        <w:lang w:eastAsia="zh-CN"/>
-      </w:rPr>
-      <w:instrText>=</w:instrText>
-    </w:r>
-    <w:r>
-      <w:rPr>
-        <w:rFonts w:ascii="幼圆" w:eastAsia="幼圆" w:hint="eastAsia"/>
-        <w:bCs/>
-      </w:rPr>
-      <w:fldChar w:fldCharType="begin"/>
-    </w:r>
-    <w:r>
-      <w:rPr>
-        <w:rFonts w:ascii="幼圆" w:eastAsia="幼圆" w:hint="eastAsia"/>
-        <w:bCs/>
-      </w:rPr>
-      <w:instrText>NUMPAGES</w:instrText>
-    </w:r>
-    <w:r>
-      <w:rPr>
-        <w:rFonts w:ascii="幼圆" w:eastAsia="幼圆" w:hint="eastAsia"/>
-        <w:bCs/>
-      </w:rPr>
-      <w:fldChar w:fldCharType="separate"/>
-    </w:r>
-    <w:r>
-      <w:rPr>
-        <w:rFonts w:ascii="幼圆" w:eastAsia="幼圆"/>
-        <w:bCs/>
-        <w:noProof/>
-      </w:rPr>
-      <w:instrText>5</w:instrText>
-    </w:r>
-    <w:r>
-      <w:rPr>
-        <w:rFonts w:ascii="幼圆" w:eastAsia="幼圆" w:hint="eastAsia"/>
-        <w:bCs/>
-      </w:rPr>
-      <w:fldChar w:fldCharType="end"/>
-    </w:r>
-    <w:r>
-      <w:rPr>
-        <w:rFonts w:ascii="幼圆" w:eastAsia="幼圆" w:hint="eastAsia"/>
-        <w:bCs/>
-        <w:lang w:eastAsia="zh-CN"/>
-      </w:rPr>
-      <w:instrText>-1</w:instrText>
-    </w:r>
-    <w:r>
-      <w:rPr>
-        <w:rFonts w:ascii="幼圆" w:eastAsia="幼圆" w:hint="eastAsia"/>
-        <w:bCs/>
-      </w:rPr>
-      <w:fldChar w:fldCharType="separate"/>
-    </w:r>
-    <w:r>
-      <w:rPr>
-        <w:rFonts w:ascii="幼圆" w:eastAsia="幼圆"/>
-        <w:bCs/>
-        <w:noProof/>
-        <w:lang w:eastAsia="zh-CN"/>
-      </w:rPr>
-      <w:t>4</w:t>
-    </w:r>
-    <w:r>
-      <w:rPr>
-        <w:rFonts w:ascii="幼圆" w:eastAsia="幼圆" w:hint="eastAsia"/>
-        <w:bCs/>
-      </w:rPr>
-      <w:fldChar w:fldCharType="end"/>
-    </w:r>
-    <w:r>
-      <w:rPr>
-        <w:rFonts w:ascii="幼圆" w:eastAsia="幼圆" w:hint="eastAsia"/>
-        <w:lang w:eastAsia="zh-CN"/>
-      </w:rPr>
-      <w:t xml:space="preserve"> 页</w:t>
-    </w:r>
-  </w:p>
-  <w:p>
-    <w:pPr>
-      <w:pStyle w:val="a8"/>
     </w:pPr>
   </w:p>
 </w:ftr>
@@ -5076,16 +5077,6 @@
   <w:p>
     <w:pPr>
       <w:pStyle w:val="a8"/>
-    </w:pPr>
-  </w:p>
-</w:ftr>
-</file>
-
-<file path=word/footer6.xml><?xml version="1.0" encoding="utf-8"?>
-<w:ftr xmlns:wpc="http://schemas.microsoft.com/office/word/2010/wordprocessingCanvas" xmlns:cx="http://schemas.microsoft.com/office/drawing/2014/chartex" xmlns:cx1="http://schemas.microsoft.com/office/drawing/2015/9/8/chartex" xmlns:mc="http://schemas.openxmlformats.org/markup-compatibility/2006" xmlns:o="urn:schemas-microsoft-com:office:office" xmlns:r="http://schemas.openxmlformats.org/officeDocument/2006/relationships" xmlns:m="http://schemas.openxmlformats.org/officeDocument/2006/math" xmlns:v="urn:schemas-microsoft-com:vml" xmlns:wp14="http://schemas.microsoft.com/office/word/2010/wordprocessingDrawing" xmlns:wp="http://schemas.openxmlformats.org/drawingml/2006/wordprocessingDrawing" xmlns:w10="urn:schemas-microsoft-com:office:word" xmlns:w="http://schemas.openxmlformats.org/wordprocessingml/2006/main" xmlns:w14="http://schemas.microsoft.com/office/word/2010/wordml" xmlns:w15="http://schemas.microsoft.com/office/word/2012/wordml" xmlns:w16se="http://schemas.microsoft.com/office/word/2015/wordml/symex" xmlns:wpg="http://schemas.microsoft.com/office/word/2010/wordprocessingGroup" xmlns:wpi="http://schemas.microsoft.com/office/word/2010/wordprocessingInk" xmlns:wne="http://schemas.microsoft.com/office/word/2006/wordml" xmlns:wps="http://schemas.microsoft.com/office/word/2010/wordprocessingShape" mc:Ignorable="w14 w15 w16se wp14">
-  <w:p>
-    <w:pPr>
-      <w:pStyle w:val="a8"/>
       <w:rPr>
         <w:rFonts w:ascii="幼圆" w:eastAsia="幼圆"/>
         <w:lang w:eastAsia="zh-CN"/>
@@ -5176,7 +5167,7 @@
         <w:bCs/>
         <w:noProof/>
       </w:rPr>
-      <w:t>2</w:t>
+      <w:t>4</w:t>
     </w:r>
     <w:r>
       <w:rPr>
@@ -5306,139 +5297,6 @@
 
 <file path=word/header1.xml><?xml version="1.0" encoding="utf-8"?>
 <w:hdr xmlns:wpc="http://schemas.microsoft.com/office/word/2010/wordprocessingCanvas" xmlns:cx="http://schemas.microsoft.com/office/drawing/2014/chartex" xmlns:cx1="http://schemas.microsoft.com/office/drawing/2015/9/8/chartex" xmlns:mc="http://schemas.openxmlformats.org/markup-compatibility/2006" xmlns:o="urn:schemas-microsoft-com:office:office" xmlns:r="http://schemas.openxmlformats.org/officeDocument/2006/relationships" xmlns:m="http://schemas.openxmlformats.org/officeDocument/2006/math" xmlns:v="urn:schemas-microsoft-com:vml" xmlns:wp14="http://schemas.microsoft.com/office/word/2010/wordprocessingDrawing" xmlns:wp="http://schemas.openxmlformats.org/drawingml/2006/wordprocessingDrawing" xmlns:w10="urn:schemas-microsoft-com:office:word" xmlns:w="http://schemas.openxmlformats.org/wordprocessingml/2006/main" xmlns:w14="http://schemas.microsoft.com/office/word/2010/wordml" xmlns:w15="http://schemas.microsoft.com/office/word/2012/wordml" xmlns:w16se="http://schemas.microsoft.com/office/word/2015/wordml/symex" xmlns:wpg="http://schemas.microsoft.com/office/word/2010/wordprocessingGroup" xmlns:wpi="http://schemas.microsoft.com/office/word/2010/wordprocessingInk" xmlns:wne="http://schemas.microsoft.com/office/word/2006/wordml" xmlns:wps="http://schemas.microsoft.com/office/word/2010/wordprocessingShape" mc:Ignorable="w14 w15 w16se wp14">
-  <w:p>
-    <w:pPr>
-      <w:pBdr>
-        <w:bottom w:val="single" w:sz="4" w:space="1" w:color="auto"/>
-      </w:pBdr>
-      <w:jc w:val="center"/>
-      <w:rPr>
-        <w:rFonts w:ascii="幼圆" w:eastAsia="幼圆" w:hAnsi="宋体"/>
-        <w:sz w:val="18"/>
-        <w:szCs w:val="18"/>
-      </w:rPr>
-    </w:pPr>
-    <w:r>
-      <w:rPr>
-        <w:rFonts w:ascii="幼圆" w:eastAsia="幼圆" w:hAnsi="宋体" w:hint="eastAsia"/>
-        <w:sz w:val="18"/>
-        <w:szCs w:val="18"/>
-      </w:rPr>
-      <w:t>文件编号</w:t>
-    </w:r>
-    <w:r>
-      <w:rPr>
-        <w:rFonts w:ascii="幼圆" w:eastAsia="幼圆" w:hAnsi="宋体"/>
-        <w:sz w:val="18"/>
-        <w:szCs w:val="18"/>
-      </w:rPr>
-      <w:t>：</w:t>
-    </w:r>
-    <w:r>
-      <w:rPr>
-        <w:rFonts w:ascii="幼圆" w:eastAsia="幼圆" w:hAnsi="宋体" w:hint="eastAsia"/>
-        <w:sz w:val="18"/>
-        <w:szCs w:val="18"/>
-      </w:rPr>
-      <w:t xml:space="preserve">GDYC-ISMS-01-01  </w:t>
-    </w:r>
-    <w:r>
-      <w:rPr>
-        <w:rFonts w:ascii="幼圆" w:eastAsia="幼圆" w:hAnsi="宋体"/>
-        <w:sz w:val="18"/>
-        <w:szCs w:val="18"/>
-      </w:rPr>
-      <w:t xml:space="preserve">         </w:t>
-    </w:r>
-    <w:r>
-      <w:rPr>
-        <w:rFonts w:ascii="幼圆" w:eastAsia="幼圆" w:hAnsi="宋体" w:hint="eastAsia"/>
-        <w:sz w:val="18"/>
-        <w:szCs w:val="18"/>
-      </w:rPr>
-      <w:t>文件</w:t>
-    </w:r>
-    <w:r>
-      <w:rPr>
-        <w:rFonts w:ascii="幼圆" w:eastAsia="幼圆" w:hAnsi="宋体"/>
-        <w:sz w:val="18"/>
-        <w:szCs w:val="18"/>
-      </w:rPr>
-      <w:t>名称：</w:t>
-    </w:r>
-    <w:r>
-      <w:rPr>
-        <w:rFonts w:ascii="幼圆" w:eastAsia="幼圆" w:hAnsi="宋体" w:hint="eastAsia"/>
-        <w:sz w:val="18"/>
-        <w:szCs w:val="18"/>
-      </w:rPr>
-      <w:t>信息安全管理手册</w:t>
-    </w:r>
-    <w:r>
-      <w:rPr>
-        <w:rFonts w:ascii="幼圆" w:eastAsia="幼圆" w:hAnsi="宋体" w:hint="eastAsia"/>
-        <w:sz w:val="18"/>
-        <w:szCs w:val="18"/>
-      </w:rPr>
-      <w:t xml:space="preserve">   </w:t>
-    </w:r>
-    <w:r>
-      <w:rPr>
-        <w:rFonts w:ascii="幼圆" w:eastAsia="幼圆" w:hAnsi="宋体"/>
-        <w:sz w:val="18"/>
-        <w:szCs w:val="18"/>
-      </w:rPr>
-      <w:t xml:space="preserve">         </w:t>
-    </w:r>
-    <w:r>
-      <w:rPr>
-        <w:rFonts w:ascii="幼圆" w:eastAsia="幼圆" w:hAnsi="宋体" w:hint="eastAsia"/>
-        <w:sz w:val="18"/>
-        <w:szCs w:val="18"/>
-      </w:rPr>
-      <w:t xml:space="preserve"> 密级</w:t>
-    </w:r>
-    <w:r>
-      <w:rPr>
-        <w:rFonts w:ascii="幼圆" w:eastAsia="幼圆" w:hAnsi="宋体"/>
-        <w:sz w:val="18"/>
-        <w:szCs w:val="18"/>
-      </w:rPr>
-      <w:t>：敏感</w:t>
-    </w:r>
-    <w:r>
-      <w:rPr>
-        <w:rFonts w:ascii="幼圆" w:eastAsia="幼圆" w:hAnsi="宋体" w:hint="eastAsia"/>
-        <w:sz w:val="18"/>
-        <w:szCs w:val="18"/>
-      </w:rPr>
-      <w:t xml:space="preserve">            版本</w:t>
-    </w:r>
-    <w:r>
-      <w:rPr>
-        <w:rFonts w:ascii="幼圆" w:eastAsia="幼圆" w:hAnsi="宋体"/>
-        <w:sz w:val="18"/>
-        <w:szCs w:val="18"/>
-      </w:rPr>
-      <w:t>：</w:t>
-    </w:r>
-    <w:r>
-      <w:rPr>
-        <w:rFonts w:ascii="幼圆" w:eastAsia="幼圆" w:hAnsi="宋体" w:hint="eastAsia"/>
-        <w:sz w:val="18"/>
-        <w:szCs w:val="18"/>
-      </w:rPr>
-      <w:t>V</w:t>
-    </w:r>
-    <w:r>
-      <w:rPr>
-        <w:rFonts w:ascii="幼圆" w:eastAsia="幼圆" w:hAnsi="宋体"/>
-        <w:sz w:val="18"/>
-        <w:szCs w:val="18"/>
-      </w:rPr>
-      <w:t>1.1</w:t>
-    </w:r>
-  </w:p>
   <w:p>
     <w:pPr>
       <w:pStyle w:val="a6"/>
@@ -5600,6 +5458,7 @@
         </wp:anchor>
       </w:drawing>
     </w:r>
+    <w:proofErr w:type="spellStart"/>
     <w:r>
       <w:rPr>
         <w:rFonts w:ascii="Verdana" w:hAnsi="Verdana" w:hint="eastAsia"/>
@@ -5627,6 +5486,7 @@
       </w:rPr>
       <w:t>文件名称</w:t>
     </w:r>
+    <w:proofErr w:type="spellEnd"/>
   </w:p>
 </w:hdr>
 </file>

--- a/Word-Printer/samples/Level2/02 ZRXX-20000-SR-P-01 服务报告管理程序.docx
+++ b/Word-Printer/samples/Level2/02 ZRXX-20000-SR-P-01 服务报告管理程序.docx
@@ -1,13 +1,13 @@
 
 <file path=word/document.xml><?xml version="1.0" encoding="utf-8"?>
-<w:document xmlns:wpc="http://schemas.microsoft.com/office/word/2010/wordprocessingCanvas" xmlns:cx="http://schemas.microsoft.com/office/drawing/2014/chartex" xmlns:cx1="http://schemas.microsoft.com/office/drawing/2015/9/8/chartex" xmlns:mc="http://schemas.openxmlformats.org/markup-compatibility/2006" xmlns:o="urn:schemas-microsoft-com:office:office" xmlns:r="http://schemas.openxmlformats.org/officeDocument/2006/relationships" xmlns:m="http://schemas.openxmlformats.org/officeDocument/2006/math" xmlns:v="urn:schemas-microsoft-com:vml" xmlns:wp14="http://schemas.microsoft.com/office/word/2010/wordprocessingDrawing" xmlns:wp="http://schemas.openxmlformats.org/drawingml/2006/wordprocessingDrawing" xmlns:w10="urn:schemas-microsoft-com:office:word" xmlns:w="http://schemas.openxmlformats.org/wordprocessingml/2006/main" xmlns:w14="http://schemas.microsoft.com/office/word/2010/wordml" xmlns:w15="http://schemas.microsoft.com/office/word/2012/wordml" xmlns:w16se="http://schemas.microsoft.com/office/word/2015/wordml/symex" xmlns:wpg="http://schemas.microsoft.com/office/word/2010/wordprocessingGroup" xmlns:wpi="http://schemas.microsoft.com/office/word/2010/wordprocessingInk" xmlns:wne="http://schemas.microsoft.com/office/word/2006/wordml" xmlns:wps="http://schemas.microsoft.com/office/word/2010/wordprocessingShape" mc:Ignorable="w14 w15 w16se wp14">
+<w:document xmlns:wpc="http://schemas.microsoft.com/office/word/2010/wordprocessingCanvas" xmlns:cx="http://schemas.microsoft.com/office/drawing/2014/chartex" xmlns:cx1="http://schemas.microsoft.com/office/drawing/2015/9/8/chartex" xmlns:cx2="http://schemas.microsoft.com/office/drawing/2015/10/21/chartex" xmlns:cx3="http://schemas.microsoft.com/office/drawing/2016/5/9/chartex" xmlns:cx4="http://schemas.microsoft.com/office/drawing/2016/5/10/chartex" xmlns:cx5="http://schemas.microsoft.com/office/drawing/2016/5/11/chartex" xmlns:cx6="http://schemas.microsoft.com/office/drawing/2016/5/12/chartex" xmlns:cx7="http://schemas.microsoft.com/office/drawing/2016/5/13/chartex" xmlns:cx8="http://schemas.microsoft.com/office/drawing/2016/5/14/chartex" xmlns:mc="http://schemas.openxmlformats.org/markup-compatibility/2006" xmlns:aink="http://schemas.microsoft.com/office/drawing/2016/ink" xmlns:am3d="http://schemas.microsoft.com/office/drawing/2017/model3d" xmlns:o="urn:schemas-microsoft-com:office:office" xmlns:r="http://schemas.openxmlformats.org/officeDocument/2006/relationships" xmlns:m="http://schemas.openxmlformats.org/officeDocument/2006/math" xmlns:v="urn:schemas-microsoft-com:vml" xmlns:wp14="http://schemas.microsoft.com/office/word/2010/wordprocessingDrawing" xmlns:wp="http://schemas.openxmlformats.org/drawingml/2006/wordprocessingDrawing" xmlns:w10="urn:schemas-microsoft-com:office:word" xmlns:w="http://schemas.openxmlformats.org/wordprocessingml/2006/main" xmlns:w14="http://schemas.microsoft.com/office/word/2010/wordml" xmlns:w15="http://schemas.microsoft.com/office/word/2012/wordml" xmlns:w16cid="http://schemas.microsoft.com/office/word/2016/wordml/cid" xmlns:w16se="http://schemas.microsoft.com/office/word/2015/wordml/symex" xmlns:wpg="http://schemas.microsoft.com/office/word/2010/wordprocessingGroup" xmlns:wpi="http://schemas.microsoft.com/office/word/2010/wordprocessingInk" xmlns:wne="http://schemas.microsoft.com/office/word/2006/wordml" xmlns:wps="http://schemas.microsoft.com/office/word/2010/wordprocessingShape" mc:Ignorable="w14 w15 w16se w16cid wp14">
   <w:body>
     <w:p>
       <w:pPr>
         <w:ind w:leftChars="15" w:left="31"/>
         <w:jc w:val="center"/>
         <w:rPr>
-          <w:rFonts w:ascii="幼圆" w:eastAsia="幼圆" w:hAnsi="宋体" w:hint="eastAsia"/>
+          <w:rFonts w:ascii="幼圆" w:eastAsia="幼圆" w:hAnsi="宋体"/>
           <w:b/>
           <w:color w:val="000000"/>
           <w:sz w:val="44"/>
@@ -307,8 +307,6 @@
         </w:rPr>
         <w:t>广东科技有限公司</w:t>
       </w:r>
-      <w:bookmarkStart w:id="0" w:name="_GoBack"/>
-      <w:bookmarkEnd w:id="0"/>
     </w:p>
     <w:p>
       <w:pPr>
@@ -322,7 +320,12 @@
           <w:szCs w:val="40"/>
         </w:rPr>
         <w:sectPr>
-          <w:headerReference w:type="default" r:id="rId7"/>
+          <w:headerReference w:type="even" r:id="rId7"/>
+          <w:headerReference w:type="default" r:id="rId8"/>
+          <w:footerReference w:type="even" r:id="rId9"/>
+          <w:footerReference w:type="default" r:id="rId10"/>
+          <w:headerReference w:type="first" r:id="rId11"/>
+          <w:footerReference w:type="first" r:id="rId12"/>
           <w:pgSz w:w="11906" w:h="16838" w:code="9"/>
           <w:pgMar w:top="1440" w:right="1077" w:bottom="1440" w:left="1077" w:header="851" w:footer="851" w:gutter="284"/>
           <w:pgNumType w:fmt="lowerRoman" w:start="1"/>
@@ -373,7 +376,7 @@
               <w:pStyle w:val="051"/>
               <w:jc w:val="center"/>
             </w:pPr>
-            <w:bookmarkStart w:id="1" w:name="_Hlk2180081"/>
+            <w:bookmarkStart w:id="0" w:name="_Hlk2180081"/>
             <w:r>
               <w:rPr>
                 <w:rFonts w:hint="eastAsia"/>
@@ -600,7 +603,7 @@
             </w:r>
           </w:p>
         </w:tc>
-        <w:bookmarkEnd w:id="1"/>
+        <w:bookmarkEnd w:id="0"/>
       </w:tr>
     </w:tbl>
     <w:p>
@@ -2521,12 +2524,12 @@
           <w:szCs w:val="30"/>
         </w:rPr>
         <w:sectPr>
-          <w:headerReference w:type="even" r:id="rId8"/>
-          <w:headerReference w:type="default" r:id="rId9"/>
-          <w:footerReference w:type="even" r:id="rId10"/>
-          <w:footerReference w:type="default" r:id="rId11"/>
-          <w:headerReference w:type="first" r:id="rId12"/>
-          <w:footerReference w:type="first" r:id="rId13"/>
+          <w:headerReference w:type="even" r:id="rId13"/>
+          <w:headerReference w:type="default" r:id="rId14"/>
+          <w:footerReference w:type="even" r:id="rId15"/>
+          <w:footerReference w:type="default" r:id="rId16"/>
+          <w:headerReference w:type="first" r:id="rId17"/>
+          <w:footerReference w:type="first" r:id="rId18"/>
           <w:pgSz w:w="11906" w:h="16838" w:code="9"/>
           <w:pgMar w:top="1418" w:right="1418" w:bottom="1247" w:left="1418" w:header="567" w:footer="567" w:gutter="0"/>
           <w:pgNumType w:start="1"/>
@@ -2578,7 +2581,7 @@
     </w:p>
     <w:p>
       <w:pPr>
-        <w:pStyle w:val="11"/>
+        <w:pStyle w:val="TOC1"/>
         <w:tabs>
           <w:tab w:val="left" w:pos="420"/>
           <w:tab w:val="right" w:leader="dot" w:pos="9060"/>
@@ -2693,7 +2696,7 @@
     </w:p>
     <w:p>
       <w:pPr>
-        <w:pStyle w:val="11"/>
+        <w:pStyle w:val="TOC1"/>
         <w:tabs>
           <w:tab w:val="left" w:pos="420"/>
           <w:tab w:val="right" w:leader="dot" w:pos="9060"/>
@@ -2787,7 +2790,7 @@
     </w:p>
     <w:p>
       <w:pPr>
-        <w:pStyle w:val="23"/>
+        <w:pStyle w:val="TOC2"/>
         <w:tabs>
           <w:tab w:val="left" w:pos="1260"/>
           <w:tab w:val="right" w:leader="dot" w:pos="9060"/>
@@ -2881,7 +2884,7 @@
     </w:p>
     <w:p>
       <w:pPr>
-        <w:pStyle w:val="23"/>
+        <w:pStyle w:val="TOC2"/>
         <w:tabs>
           <w:tab w:val="left" w:pos="1260"/>
           <w:tab w:val="right" w:leader="dot" w:pos="9060"/>
@@ -2975,7 +2978,7 @@
     </w:p>
     <w:p>
       <w:pPr>
-        <w:pStyle w:val="23"/>
+        <w:pStyle w:val="TOC2"/>
         <w:tabs>
           <w:tab w:val="left" w:pos="1260"/>
           <w:tab w:val="right" w:leader="dot" w:pos="9060"/>
@@ -3069,7 +3072,7 @@
     </w:p>
     <w:p>
       <w:pPr>
-        <w:pStyle w:val="11"/>
+        <w:pStyle w:val="TOC1"/>
         <w:tabs>
           <w:tab w:val="left" w:pos="420"/>
           <w:tab w:val="right" w:leader="dot" w:pos="9060"/>
@@ -3214,7 +3217,7 @@
     </w:p>
     <w:p>
       <w:pPr>
-        <w:pStyle w:val="2f5"/>
+        <w:pStyle w:val="2f4"/>
         <w:spacing w:line="360" w:lineRule="auto"/>
         <w:ind w:firstLine="480"/>
         <w:rPr>
@@ -3282,7 +3285,7 @@
     </w:p>
     <w:p>
       <w:pPr>
-        <w:pStyle w:val="2f5"/>
+        <w:pStyle w:val="2f4"/>
         <w:spacing w:line="360" w:lineRule="auto"/>
         <w:ind w:firstLineChars="182" w:firstLine="437"/>
         <w:rPr>
@@ -4529,7 +4532,7 @@
     </w:p>
     <w:p>
       <w:pPr>
-        <w:pStyle w:val="2f5"/>
+        <w:pStyle w:val="2f4"/>
         <w:spacing w:before="60" w:line="360" w:lineRule="auto"/>
         <w:ind w:firstLine="480"/>
         <w:rPr>
@@ -4597,10 +4600,10 @@
       </w:r>
     </w:p>
     <w:sectPr>
-      <w:headerReference w:type="even" r:id="rId14"/>
-      <w:footerReference w:type="even" r:id="rId15"/>
-      <w:footerReference w:type="default" r:id="rId16"/>
-      <w:headerReference w:type="first" r:id="rId17"/>
+      <w:headerReference w:type="even" r:id="rId19"/>
+      <w:footerReference w:type="even" r:id="rId20"/>
+      <w:footerReference w:type="default" r:id="rId21"/>
+      <w:headerReference w:type="first" r:id="rId22"/>
       <w:pgSz w:w="11906" w:h="16838" w:code="9"/>
       <w:pgMar w:top="1418" w:right="1418" w:bottom="1247" w:left="1418" w:header="567" w:footer="567" w:gutter="0"/>
       <w:cols w:space="425"/>
@@ -4611,7 +4614,7 @@
 </file>
 
 <file path=word/endnotes.xml><?xml version="1.0" encoding="utf-8"?>
-<w:endnotes xmlns:wpc="http://schemas.microsoft.com/office/word/2010/wordprocessingCanvas" xmlns:cx="http://schemas.microsoft.com/office/drawing/2014/chartex" xmlns:cx1="http://schemas.microsoft.com/office/drawing/2015/9/8/chartex" xmlns:mc="http://schemas.openxmlformats.org/markup-compatibility/2006" xmlns:o="urn:schemas-microsoft-com:office:office" xmlns:r="http://schemas.openxmlformats.org/officeDocument/2006/relationships" xmlns:m="http://schemas.openxmlformats.org/officeDocument/2006/math" xmlns:v="urn:schemas-microsoft-com:vml" xmlns:wp14="http://schemas.microsoft.com/office/word/2010/wordprocessingDrawing" xmlns:wp="http://schemas.openxmlformats.org/drawingml/2006/wordprocessingDrawing" xmlns:w10="urn:schemas-microsoft-com:office:word" xmlns:w="http://schemas.openxmlformats.org/wordprocessingml/2006/main" xmlns:w14="http://schemas.microsoft.com/office/word/2010/wordml" xmlns:w15="http://schemas.microsoft.com/office/word/2012/wordml" xmlns:w16se="http://schemas.microsoft.com/office/word/2015/wordml/symex" xmlns:wpg="http://schemas.microsoft.com/office/word/2010/wordprocessingGroup" xmlns:wpi="http://schemas.microsoft.com/office/word/2010/wordprocessingInk" xmlns:wne="http://schemas.microsoft.com/office/word/2006/wordml" xmlns:wps="http://schemas.microsoft.com/office/word/2010/wordprocessingShape" mc:Ignorable="w14 w15 w16se wp14">
+<w:endnotes xmlns:wpc="http://schemas.microsoft.com/office/word/2010/wordprocessingCanvas" xmlns:cx="http://schemas.microsoft.com/office/drawing/2014/chartex" xmlns:cx1="http://schemas.microsoft.com/office/drawing/2015/9/8/chartex" xmlns:cx2="http://schemas.microsoft.com/office/drawing/2015/10/21/chartex" xmlns:cx3="http://schemas.microsoft.com/office/drawing/2016/5/9/chartex" xmlns:cx4="http://schemas.microsoft.com/office/drawing/2016/5/10/chartex" xmlns:cx5="http://schemas.microsoft.com/office/drawing/2016/5/11/chartex" xmlns:cx6="http://schemas.microsoft.com/office/drawing/2016/5/12/chartex" xmlns:cx7="http://schemas.microsoft.com/office/drawing/2016/5/13/chartex" xmlns:cx8="http://schemas.microsoft.com/office/drawing/2016/5/14/chartex" xmlns:mc="http://schemas.openxmlformats.org/markup-compatibility/2006" xmlns:aink="http://schemas.microsoft.com/office/drawing/2016/ink" xmlns:am3d="http://schemas.microsoft.com/office/drawing/2017/model3d" xmlns:o="urn:schemas-microsoft-com:office:office" xmlns:r="http://schemas.openxmlformats.org/officeDocument/2006/relationships" xmlns:m="http://schemas.openxmlformats.org/officeDocument/2006/math" xmlns:v="urn:schemas-microsoft-com:vml" xmlns:wp14="http://schemas.microsoft.com/office/word/2010/wordprocessingDrawing" xmlns:wp="http://schemas.openxmlformats.org/drawingml/2006/wordprocessingDrawing" xmlns:w10="urn:schemas-microsoft-com:office:word" xmlns:w="http://schemas.openxmlformats.org/wordprocessingml/2006/main" xmlns:w14="http://schemas.microsoft.com/office/word/2010/wordml" xmlns:w15="http://schemas.microsoft.com/office/word/2012/wordml" xmlns:w16cid="http://schemas.microsoft.com/office/word/2016/wordml/cid" xmlns:w16se="http://schemas.microsoft.com/office/word/2015/wordml/symex" xmlns:wpg="http://schemas.microsoft.com/office/word/2010/wordprocessingGroup" xmlns:wpi="http://schemas.microsoft.com/office/word/2010/wordprocessingInk" xmlns:wne="http://schemas.microsoft.com/office/word/2006/wordml" xmlns:wps="http://schemas.microsoft.com/office/word/2010/wordprocessingShape" mc:Ignorable="w14 w15 w16se w16cid wp14">
   <w:endnote w:type="separator" w:id="-1">
     <w:p>
       <w:r>
@@ -4630,21 +4633,51 @@
 </file>
 
 <file path=word/footer1.xml><?xml version="1.0" encoding="utf-8"?>
-<w:ftr xmlns:wpc="http://schemas.microsoft.com/office/word/2010/wordprocessingCanvas" xmlns:cx="http://schemas.microsoft.com/office/drawing/2014/chartex" xmlns:cx1="http://schemas.microsoft.com/office/drawing/2015/9/8/chartex" xmlns:mc="http://schemas.openxmlformats.org/markup-compatibility/2006" xmlns:o="urn:schemas-microsoft-com:office:office" xmlns:r="http://schemas.openxmlformats.org/officeDocument/2006/relationships" xmlns:m="http://schemas.openxmlformats.org/officeDocument/2006/math" xmlns:v="urn:schemas-microsoft-com:vml" xmlns:wp14="http://schemas.microsoft.com/office/word/2010/wordprocessingDrawing" xmlns:wp="http://schemas.openxmlformats.org/drawingml/2006/wordprocessingDrawing" xmlns:w10="urn:schemas-microsoft-com:office:word" xmlns:w="http://schemas.openxmlformats.org/wordprocessingml/2006/main" xmlns:w14="http://schemas.microsoft.com/office/word/2010/wordml" xmlns:w15="http://schemas.microsoft.com/office/word/2012/wordml" xmlns:w16se="http://schemas.microsoft.com/office/word/2015/wordml/symex" xmlns:wpg="http://schemas.microsoft.com/office/word/2010/wordprocessingGroup" xmlns:wpi="http://schemas.microsoft.com/office/word/2010/wordprocessingInk" xmlns:wne="http://schemas.microsoft.com/office/word/2006/wordml" xmlns:wps="http://schemas.microsoft.com/office/word/2010/wordprocessingShape" mc:Ignorable="w14 w15 w16se wp14">
+<w:ftr xmlns:wpc="http://schemas.microsoft.com/office/word/2010/wordprocessingCanvas" xmlns:cx="http://schemas.microsoft.com/office/drawing/2014/chartex" xmlns:cx1="http://schemas.microsoft.com/office/drawing/2015/9/8/chartex" xmlns:cx2="http://schemas.microsoft.com/office/drawing/2015/10/21/chartex" xmlns:cx3="http://schemas.microsoft.com/office/drawing/2016/5/9/chartex" xmlns:cx4="http://schemas.microsoft.com/office/drawing/2016/5/10/chartex" xmlns:cx5="http://schemas.microsoft.com/office/drawing/2016/5/11/chartex" xmlns:cx6="http://schemas.microsoft.com/office/drawing/2016/5/12/chartex" xmlns:cx7="http://schemas.microsoft.com/office/drawing/2016/5/13/chartex" xmlns:cx8="http://schemas.microsoft.com/office/drawing/2016/5/14/chartex" xmlns:mc="http://schemas.openxmlformats.org/markup-compatibility/2006" xmlns:aink="http://schemas.microsoft.com/office/drawing/2016/ink" xmlns:am3d="http://schemas.microsoft.com/office/drawing/2017/model3d" xmlns:o="urn:schemas-microsoft-com:office:office" xmlns:r="http://schemas.openxmlformats.org/officeDocument/2006/relationships" xmlns:m="http://schemas.openxmlformats.org/officeDocument/2006/math" xmlns:v="urn:schemas-microsoft-com:vml" xmlns:wp14="http://schemas.microsoft.com/office/word/2010/wordprocessingDrawing" xmlns:wp="http://schemas.openxmlformats.org/drawingml/2006/wordprocessingDrawing" xmlns:w10="urn:schemas-microsoft-com:office:word" xmlns:w="http://schemas.openxmlformats.org/wordprocessingml/2006/main" xmlns:w14="http://schemas.microsoft.com/office/word/2010/wordml" xmlns:w15="http://schemas.microsoft.com/office/word/2012/wordml" xmlns:w16cid="http://schemas.microsoft.com/office/word/2016/wordml/cid" xmlns:w16se="http://schemas.microsoft.com/office/word/2015/wordml/symex" xmlns:wpg="http://schemas.microsoft.com/office/word/2010/wordprocessingGroup" xmlns:wpi="http://schemas.microsoft.com/office/word/2010/wordprocessingInk" xmlns:wne="http://schemas.microsoft.com/office/word/2006/wordml" xmlns:wps="http://schemas.microsoft.com/office/word/2010/wordprocessingShape" mc:Ignorable="w14 w15 w16se w16cid wp14">
   <w:p>
     <w:pPr>
       <w:pStyle w:val="a8"/>
-      <w:ind w:right="360"/>
-      <w:rPr>
-        <w:rFonts w:ascii="Arial" w:hAnsi="Arial" w:cs="Arial"/>
-      </w:rPr>
     </w:pPr>
   </w:p>
 </w:ftr>
 </file>
 
 <file path=word/footer2.xml><?xml version="1.0" encoding="utf-8"?>
-<w:ftr xmlns:wpc="http://schemas.microsoft.com/office/word/2010/wordprocessingCanvas" xmlns:cx="http://schemas.microsoft.com/office/drawing/2014/chartex" xmlns:cx1="http://schemas.microsoft.com/office/drawing/2015/9/8/chartex" xmlns:mc="http://schemas.openxmlformats.org/markup-compatibility/2006" xmlns:o="urn:schemas-microsoft-com:office:office" xmlns:r="http://schemas.openxmlformats.org/officeDocument/2006/relationships" xmlns:m="http://schemas.openxmlformats.org/officeDocument/2006/math" xmlns:v="urn:schemas-microsoft-com:vml" xmlns:wp14="http://schemas.microsoft.com/office/word/2010/wordprocessingDrawing" xmlns:wp="http://schemas.openxmlformats.org/drawingml/2006/wordprocessingDrawing" xmlns:w10="urn:schemas-microsoft-com:office:word" xmlns:w="http://schemas.openxmlformats.org/wordprocessingml/2006/main" xmlns:w14="http://schemas.microsoft.com/office/word/2010/wordml" xmlns:w15="http://schemas.microsoft.com/office/word/2012/wordml" xmlns:w16se="http://schemas.microsoft.com/office/word/2015/wordml/symex" xmlns:wpg="http://schemas.microsoft.com/office/word/2010/wordprocessingGroup" xmlns:wpi="http://schemas.microsoft.com/office/word/2010/wordprocessingInk" xmlns:wne="http://schemas.microsoft.com/office/word/2006/wordml" xmlns:wps="http://schemas.microsoft.com/office/word/2010/wordprocessingShape" mc:Ignorable="w14 w15 w16se wp14">
+<w:ftr xmlns:wpc="http://schemas.microsoft.com/office/word/2010/wordprocessingCanvas" xmlns:cx="http://schemas.microsoft.com/office/drawing/2014/chartex" xmlns:cx1="http://schemas.microsoft.com/office/drawing/2015/9/8/chartex" xmlns:cx2="http://schemas.microsoft.com/office/drawing/2015/10/21/chartex" xmlns:cx3="http://schemas.microsoft.com/office/drawing/2016/5/9/chartex" xmlns:cx4="http://schemas.microsoft.com/office/drawing/2016/5/10/chartex" xmlns:cx5="http://schemas.microsoft.com/office/drawing/2016/5/11/chartex" xmlns:cx6="http://schemas.microsoft.com/office/drawing/2016/5/12/chartex" xmlns:cx7="http://schemas.microsoft.com/office/drawing/2016/5/13/chartex" xmlns:cx8="http://schemas.microsoft.com/office/drawing/2016/5/14/chartex" xmlns:mc="http://schemas.openxmlformats.org/markup-compatibility/2006" xmlns:aink="http://schemas.microsoft.com/office/drawing/2016/ink" xmlns:am3d="http://schemas.microsoft.com/office/drawing/2017/model3d" xmlns:o="urn:schemas-microsoft-com:office:office" xmlns:r="http://schemas.openxmlformats.org/officeDocument/2006/relationships" xmlns:m="http://schemas.openxmlformats.org/officeDocument/2006/math" xmlns:v="urn:schemas-microsoft-com:vml" xmlns:wp14="http://schemas.microsoft.com/office/word/2010/wordprocessingDrawing" xmlns:wp="http://schemas.openxmlformats.org/drawingml/2006/wordprocessingDrawing" xmlns:w10="urn:schemas-microsoft-com:office:word" xmlns:w="http://schemas.openxmlformats.org/wordprocessingml/2006/main" xmlns:w14="http://schemas.microsoft.com/office/word/2010/wordml" xmlns:w15="http://schemas.microsoft.com/office/word/2012/wordml" xmlns:w16cid="http://schemas.microsoft.com/office/word/2016/wordml/cid" xmlns:w16se="http://schemas.microsoft.com/office/word/2015/wordml/symex" xmlns:wpg="http://schemas.microsoft.com/office/word/2010/wordprocessingGroup" xmlns:wpi="http://schemas.microsoft.com/office/word/2010/wordprocessingInk" xmlns:wne="http://schemas.microsoft.com/office/word/2006/wordml" xmlns:wps="http://schemas.microsoft.com/office/word/2010/wordprocessingShape" mc:Ignorable="w14 w15 w16se w16cid wp14">
+  <w:p>
+    <w:pPr>
+      <w:pStyle w:val="a8"/>
+    </w:pPr>
+  </w:p>
+</w:ftr>
+</file>
+
+<file path=word/footer3.xml><?xml version="1.0" encoding="utf-8"?>
+<w:ftr xmlns:wpc="http://schemas.microsoft.com/office/word/2010/wordprocessingCanvas" xmlns:cx="http://schemas.microsoft.com/office/drawing/2014/chartex" xmlns:cx1="http://schemas.microsoft.com/office/drawing/2015/9/8/chartex" xmlns:cx2="http://schemas.microsoft.com/office/drawing/2015/10/21/chartex" xmlns:cx3="http://schemas.microsoft.com/office/drawing/2016/5/9/chartex" xmlns:cx4="http://schemas.microsoft.com/office/drawing/2016/5/10/chartex" xmlns:cx5="http://schemas.microsoft.com/office/drawing/2016/5/11/chartex" xmlns:cx6="http://schemas.microsoft.com/office/drawing/2016/5/12/chartex" xmlns:cx7="http://schemas.microsoft.com/office/drawing/2016/5/13/chartex" xmlns:cx8="http://schemas.microsoft.com/office/drawing/2016/5/14/chartex" xmlns:mc="http://schemas.openxmlformats.org/markup-compatibility/2006" xmlns:aink="http://schemas.microsoft.com/office/drawing/2016/ink" xmlns:am3d="http://schemas.microsoft.com/office/drawing/2017/model3d" xmlns:o="urn:schemas-microsoft-com:office:office" xmlns:r="http://schemas.openxmlformats.org/officeDocument/2006/relationships" xmlns:m="http://schemas.openxmlformats.org/officeDocument/2006/math" xmlns:v="urn:schemas-microsoft-com:vml" xmlns:wp14="http://schemas.microsoft.com/office/word/2010/wordprocessingDrawing" xmlns:wp="http://schemas.openxmlformats.org/drawingml/2006/wordprocessingDrawing" xmlns:w10="urn:schemas-microsoft-com:office:word" xmlns:w="http://schemas.openxmlformats.org/wordprocessingml/2006/main" xmlns:w14="http://schemas.microsoft.com/office/word/2010/wordml" xmlns:w15="http://schemas.microsoft.com/office/word/2012/wordml" xmlns:w16cid="http://schemas.microsoft.com/office/word/2016/wordml/cid" xmlns:w16se="http://schemas.microsoft.com/office/word/2015/wordml/symex" xmlns:wpg="http://schemas.microsoft.com/office/word/2010/wordprocessingGroup" xmlns:wpi="http://schemas.microsoft.com/office/word/2010/wordprocessingInk" xmlns:wne="http://schemas.microsoft.com/office/word/2006/wordml" xmlns:wps="http://schemas.microsoft.com/office/word/2010/wordprocessingShape" mc:Ignorable="w14 w15 w16se w16cid wp14">
+  <w:p>
+    <w:pPr>
+      <w:pStyle w:val="a8"/>
+    </w:pPr>
+  </w:p>
+</w:ftr>
+</file>
+
+<file path=word/footer4.xml><?xml version="1.0" encoding="utf-8"?>
+<w:ftr xmlns:wpc="http://schemas.microsoft.com/office/word/2010/wordprocessingCanvas" xmlns:cx="http://schemas.microsoft.com/office/drawing/2014/chartex" xmlns:cx1="http://schemas.microsoft.com/office/drawing/2015/9/8/chartex" xmlns:cx2="http://schemas.microsoft.com/office/drawing/2015/10/21/chartex" xmlns:cx3="http://schemas.microsoft.com/office/drawing/2016/5/9/chartex" xmlns:cx4="http://schemas.microsoft.com/office/drawing/2016/5/10/chartex" xmlns:cx5="http://schemas.microsoft.com/office/drawing/2016/5/11/chartex" xmlns:cx6="http://schemas.microsoft.com/office/drawing/2016/5/12/chartex" xmlns:cx7="http://schemas.microsoft.com/office/drawing/2016/5/13/chartex" xmlns:cx8="http://schemas.microsoft.com/office/drawing/2016/5/14/chartex" xmlns:mc="http://schemas.openxmlformats.org/markup-compatibility/2006" xmlns:aink="http://schemas.microsoft.com/office/drawing/2016/ink" xmlns:am3d="http://schemas.microsoft.com/office/drawing/2017/model3d" xmlns:o="urn:schemas-microsoft-com:office:office" xmlns:r="http://schemas.openxmlformats.org/officeDocument/2006/relationships" xmlns:m="http://schemas.openxmlformats.org/officeDocument/2006/math" xmlns:v="urn:schemas-microsoft-com:vml" xmlns:wp14="http://schemas.microsoft.com/office/word/2010/wordprocessingDrawing" xmlns:wp="http://schemas.openxmlformats.org/drawingml/2006/wordprocessingDrawing" xmlns:w10="urn:schemas-microsoft-com:office:word" xmlns:w="http://schemas.openxmlformats.org/wordprocessingml/2006/main" xmlns:w14="http://schemas.microsoft.com/office/word/2010/wordml" xmlns:w15="http://schemas.microsoft.com/office/word/2012/wordml" xmlns:w16cid="http://schemas.microsoft.com/office/word/2016/wordml/cid" xmlns:w16se="http://schemas.microsoft.com/office/word/2015/wordml/symex" xmlns:wpg="http://schemas.microsoft.com/office/word/2010/wordprocessingGroup" xmlns:wpi="http://schemas.microsoft.com/office/word/2010/wordprocessingInk" xmlns:wne="http://schemas.microsoft.com/office/word/2006/wordml" xmlns:wps="http://schemas.microsoft.com/office/word/2010/wordprocessingShape" mc:Ignorable="w14 w15 w16se w16cid wp14">
+  <w:p>
+    <w:pPr>
+      <w:pStyle w:val="a8"/>
+      <w:ind w:right="360"/>
+      <w:rPr>
+        <w:rFonts w:ascii="Arial" w:hAnsi="Arial" w:cs="Arial"/>
+      </w:rPr>
+    </w:pPr>
+  </w:p>
+</w:ftr>
+</file>
+
+<file path=word/footer5.xml><?xml version="1.0" encoding="utf-8"?>
+<w:ftr xmlns:wpc="http://schemas.microsoft.com/office/word/2010/wordprocessingCanvas" xmlns:cx="http://schemas.microsoft.com/office/drawing/2014/chartex" xmlns:cx1="http://schemas.microsoft.com/office/drawing/2015/9/8/chartex" xmlns:cx2="http://schemas.microsoft.com/office/drawing/2015/10/21/chartex" xmlns:cx3="http://schemas.microsoft.com/office/drawing/2016/5/9/chartex" xmlns:cx4="http://schemas.microsoft.com/office/drawing/2016/5/10/chartex" xmlns:cx5="http://schemas.microsoft.com/office/drawing/2016/5/11/chartex" xmlns:cx6="http://schemas.microsoft.com/office/drawing/2016/5/12/chartex" xmlns:cx7="http://schemas.microsoft.com/office/drawing/2016/5/13/chartex" xmlns:cx8="http://schemas.microsoft.com/office/drawing/2016/5/14/chartex" xmlns:mc="http://schemas.openxmlformats.org/markup-compatibility/2006" xmlns:aink="http://schemas.microsoft.com/office/drawing/2016/ink" xmlns:am3d="http://schemas.microsoft.com/office/drawing/2017/model3d" xmlns:o="urn:schemas-microsoft-com:office:office" xmlns:r="http://schemas.openxmlformats.org/officeDocument/2006/relationships" xmlns:m="http://schemas.openxmlformats.org/officeDocument/2006/math" xmlns:v="urn:schemas-microsoft-com:vml" xmlns:wp14="http://schemas.microsoft.com/office/word/2010/wordprocessingDrawing" xmlns:wp="http://schemas.openxmlformats.org/drawingml/2006/wordprocessingDrawing" xmlns:w10="urn:schemas-microsoft-com:office:word" xmlns:w="http://schemas.openxmlformats.org/wordprocessingml/2006/main" xmlns:w14="http://schemas.microsoft.com/office/word/2010/wordml" xmlns:w15="http://schemas.microsoft.com/office/word/2012/wordml" xmlns:w16cid="http://schemas.microsoft.com/office/word/2016/wordml/cid" xmlns:w16se="http://schemas.microsoft.com/office/word/2015/wordml/symex" xmlns:wpg="http://schemas.microsoft.com/office/word/2010/wordprocessingGroup" xmlns:wpi="http://schemas.microsoft.com/office/word/2010/wordprocessingInk" xmlns:wne="http://schemas.microsoft.com/office/word/2006/wordml" xmlns:wps="http://schemas.microsoft.com/office/word/2010/wordprocessingShape" mc:Ignorable="w14 w15 w16se w16cid wp14">
   <w:p>
     <w:pPr>
       <w:pStyle w:val="a8"/>
@@ -4846,8 +4879,8 @@
 </w:ftr>
 </file>
 
-<file path=word/footer3.xml><?xml version="1.0" encoding="utf-8"?>
-<w:ftr xmlns:wpc="http://schemas.microsoft.com/office/word/2010/wordprocessingCanvas" xmlns:cx="http://schemas.microsoft.com/office/drawing/2014/chartex" xmlns:cx1="http://schemas.microsoft.com/office/drawing/2015/9/8/chartex" xmlns:mc="http://schemas.openxmlformats.org/markup-compatibility/2006" xmlns:o="urn:schemas-microsoft-com:office:office" xmlns:r="http://schemas.openxmlformats.org/officeDocument/2006/relationships" xmlns:m="http://schemas.openxmlformats.org/officeDocument/2006/math" xmlns:v="urn:schemas-microsoft-com:vml" xmlns:wp14="http://schemas.microsoft.com/office/word/2010/wordprocessingDrawing" xmlns:wp="http://schemas.openxmlformats.org/drawingml/2006/wordprocessingDrawing" xmlns:w10="urn:schemas-microsoft-com:office:word" xmlns:w="http://schemas.openxmlformats.org/wordprocessingml/2006/main" xmlns:w14="http://schemas.microsoft.com/office/word/2010/wordml" xmlns:w15="http://schemas.microsoft.com/office/word/2012/wordml" xmlns:w16se="http://schemas.microsoft.com/office/word/2015/wordml/symex" xmlns:wpg="http://schemas.microsoft.com/office/word/2010/wordprocessingGroup" xmlns:wpi="http://schemas.microsoft.com/office/word/2010/wordprocessingInk" xmlns:wne="http://schemas.microsoft.com/office/word/2006/wordml" xmlns:wps="http://schemas.microsoft.com/office/word/2010/wordprocessingShape" mc:Ignorable="w14 w15 w16se wp14">
+<file path=word/footer6.xml><?xml version="1.0" encoding="utf-8"?>
+<w:ftr xmlns:wpc="http://schemas.microsoft.com/office/word/2010/wordprocessingCanvas" xmlns:cx="http://schemas.microsoft.com/office/drawing/2014/chartex" xmlns:cx1="http://schemas.microsoft.com/office/drawing/2015/9/8/chartex" xmlns:cx2="http://schemas.microsoft.com/office/drawing/2015/10/21/chartex" xmlns:cx3="http://schemas.microsoft.com/office/drawing/2016/5/9/chartex" xmlns:cx4="http://schemas.microsoft.com/office/drawing/2016/5/10/chartex" xmlns:cx5="http://schemas.microsoft.com/office/drawing/2016/5/11/chartex" xmlns:cx6="http://schemas.microsoft.com/office/drawing/2016/5/12/chartex" xmlns:cx7="http://schemas.microsoft.com/office/drawing/2016/5/13/chartex" xmlns:cx8="http://schemas.microsoft.com/office/drawing/2016/5/14/chartex" xmlns:mc="http://schemas.openxmlformats.org/markup-compatibility/2006" xmlns:aink="http://schemas.microsoft.com/office/drawing/2016/ink" xmlns:am3d="http://schemas.microsoft.com/office/drawing/2017/model3d" xmlns:o="urn:schemas-microsoft-com:office:office" xmlns:r="http://schemas.openxmlformats.org/officeDocument/2006/relationships" xmlns:m="http://schemas.openxmlformats.org/officeDocument/2006/math" xmlns:v="urn:schemas-microsoft-com:vml" xmlns:wp14="http://schemas.microsoft.com/office/word/2010/wordprocessingDrawing" xmlns:wp="http://schemas.openxmlformats.org/drawingml/2006/wordprocessingDrawing" xmlns:w10="urn:schemas-microsoft-com:office:word" xmlns:w="http://schemas.openxmlformats.org/wordprocessingml/2006/main" xmlns:w14="http://schemas.microsoft.com/office/word/2010/wordml" xmlns:w15="http://schemas.microsoft.com/office/word/2012/wordml" xmlns:w16cid="http://schemas.microsoft.com/office/word/2016/wordml/cid" xmlns:w16se="http://schemas.microsoft.com/office/word/2015/wordml/symex" xmlns:wpg="http://schemas.microsoft.com/office/word/2010/wordprocessingGroup" xmlns:wpi="http://schemas.microsoft.com/office/word/2010/wordprocessingInk" xmlns:wne="http://schemas.microsoft.com/office/word/2006/wordml" xmlns:wps="http://schemas.microsoft.com/office/word/2010/wordprocessingShape" mc:Ignorable="w14 w15 w16se w16cid wp14">
   <w:p>
     <w:pPr>
       <w:pStyle w:val="a8"/>
@@ -5062,8 +5095,8 @@
 </w:ftr>
 </file>
 
-<file path=word/footer4.xml><?xml version="1.0" encoding="utf-8"?>
-<w:ftr xmlns:wpc="http://schemas.microsoft.com/office/word/2010/wordprocessingCanvas" xmlns:cx="http://schemas.microsoft.com/office/drawing/2014/chartex" xmlns:cx1="http://schemas.microsoft.com/office/drawing/2015/9/8/chartex" xmlns:mc="http://schemas.openxmlformats.org/markup-compatibility/2006" xmlns:o="urn:schemas-microsoft-com:office:office" xmlns:r="http://schemas.openxmlformats.org/officeDocument/2006/relationships" xmlns:m="http://schemas.openxmlformats.org/officeDocument/2006/math" xmlns:v="urn:schemas-microsoft-com:vml" xmlns:wp14="http://schemas.microsoft.com/office/word/2010/wordprocessingDrawing" xmlns:wp="http://schemas.openxmlformats.org/drawingml/2006/wordprocessingDrawing" xmlns:w10="urn:schemas-microsoft-com:office:word" xmlns:w="http://schemas.openxmlformats.org/wordprocessingml/2006/main" xmlns:w14="http://schemas.microsoft.com/office/word/2010/wordml" xmlns:w15="http://schemas.microsoft.com/office/word/2012/wordml" xmlns:w16se="http://schemas.microsoft.com/office/word/2015/wordml/symex" xmlns:wpg="http://schemas.microsoft.com/office/word/2010/wordprocessingGroup" xmlns:wpi="http://schemas.microsoft.com/office/word/2010/wordprocessingInk" xmlns:wne="http://schemas.microsoft.com/office/word/2006/wordml" xmlns:wps="http://schemas.microsoft.com/office/word/2010/wordprocessingShape" mc:Ignorable="w14 w15 w16se wp14">
+<file path=word/footer7.xml><?xml version="1.0" encoding="utf-8"?>
+<w:ftr xmlns:wpc="http://schemas.microsoft.com/office/word/2010/wordprocessingCanvas" xmlns:cx="http://schemas.microsoft.com/office/drawing/2014/chartex" xmlns:cx1="http://schemas.microsoft.com/office/drawing/2015/9/8/chartex" xmlns:cx2="http://schemas.microsoft.com/office/drawing/2015/10/21/chartex" xmlns:cx3="http://schemas.microsoft.com/office/drawing/2016/5/9/chartex" xmlns:cx4="http://schemas.microsoft.com/office/drawing/2016/5/10/chartex" xmlns:cx5="http://schemas.microsoft.com/office/drawing/2016/5/11/chartex" xmlns:cx6="http://schemas.microsoft.com/office/drawing/2016/5/12/chartex" xmlns:cx7="http://schemas.microsoft.com/office/drawing/2016/5/13/chartex" xmlns:cx8="http://schemas.microsoft.com/office/drawing/2016/5/14/chartex" xmlns:mc="http://schemas.openxmlformats.org/markup-compatibility/2006" xmlns:aink="http://schemas.microsoft.com/office/drawing/2016/ink" xmlns:am3d="http://schemas.microsoft.com/office/drawing/2017/model3d" xmlns:o="urn:schemas-microsoft-com:office:office" xmlns:r="http://schemas.openxmlformats.org/officeDocument/2006/relationships" xmlns:m="http://schemas.openxmlformats.org/officeDocument/2006/math" xmlns:v="urn:schemas-microsoft-com:vml" xmlns:wp14="http://schemas.microsoft.com/office/word/2010/wordprocessingDrawing" xmlns:wp="http://schemas.openxmlformats.org/drawingml/2006/wordprocessingDrawing" xmlns:w10="urn:schemas-microsoft-com:office:word" xmlns:w="http://schemas.openxmlformats.org/wordprocessingml/2006/main" xmlns:w14="http://schemas.microsoft.com/office/word/2010/wordml" xmlns:w15="http://schemas.microsoft.com/office/word/2012/wordml" xmlns:w16cid="http://schemas.microsoft.com/office/word/2016/wordml/cid" xmlns:w16se="http://schemas.microsoft.com/office/word/2015/wordml/symex" xmlns:wpg="http://schemas.microsoft.com/office/word/2010/wordprocessingGroup" xmlns:wpi="http://schemas.microsoft.com/office/word/2010/wordprocessingInk" xmlns:wne="http://schemas.microsoft.com/office/word/2006/wordml" xmlns:wps="http://schemas.microsoft.com/office/word/2010/wordprocessingShape" mc:Ignorable="w14 w15 w16se w16cid wp14">
   <w:p>
     <w:pPr>
       <w:pStyle w:val="a8"/>
@@ -5072,8 +5105,8 @@
 </w:ftr>
 </file>
 
-<file path=word/footer5.xml><?xml version="1.0" encoding="utf-8"?>
-<w:ftr xmlns:wpc="http://schemas.microsoft.com/office/word/2010/wordprocessingCanvas" xmlns:cx="http://schemas.microsoft.com/office/drawing/2014/chartex" xmlns:cx1="http://schemas.microsoft.com/office/drawing/2015/9/8/chartex" xmlns:mc="http://schemas.openxmlformats.org/markup-compatibility/2006" xmlns:o="urn:schemas-microsoft-com:office:office" xmlns:r="http://schemas.openxmlformats.org/officeDocument/2006/relationships" xmlns:m="http://schemas.openxmlformats.org/officeDocument/2006/math" xmlns:v="urn:schemas-microsoft-com:vml" xmlns:wp14="http://schemas.microsoft.com/office/word/2010/wordprocessingDrawing" xmlns:wp="http://schemas.openxmlformats.org/drawingml/2006/wordprocessingDrawing" xmlns:w10="urn:schemas-microsoft-com:office:word" xmlns:w="http://schemas.openxmlformats.org/wordprocessingml/2006/main" xmlns:w14="http://schemas.microsoft.com/office/word/2010/wordml" xmlns:w15="http://schemas.microsoft.com/office/word/2012/wordml" xmlns:w16se="http://schemas.microsoft.com/office/word/2015/wordml/symex" xmlns:wpg="http://schemas.microsoft.com/office/word/2010/wordprocessingGroup" xmlns:wpi="http://schemas.microsoft.com/office/word/2010/wordprocessingInk" xmlns:wne="http://schemas.microsoft.com/office/word/2006/wordml" xmlns:wps="http://schemas.microsoft.com/office/word/2010/wordprocessingShape" mc:Ignorable="w14 w15 w16se wp14">
+<file path=word/footer8.xml><?xml version="1.0" encoding="utf-8"?>
+<w:ftr xmlns:wpc="http://schemas.microsoft.com/office/word/2010/wordprocessingCanvas" xmlns:cx="http://schemas.microsoft.com/office/drawing/2014/chartex" xmlns:cx1="http://schemas.microsoft.com/office/drawing/2015/9/8/chartex" xmlns:cx2="http://schemas.microsoft.com/office/drawing/2015/10/21/chartex" xmlns:cx3="http://schemas.microsoft.com/office/drawing/2016/5/9/chartex" xmlns:cx4="http://schemas.microsoft.com/office/drawing/2016/5/10/chartex" xmlns:cx5="http://schemas.microsoft.com/office/drawing/2016/5/11/chartex" xmlns:cx6="http://schemas.microsoft.com/office/drawing/2016/5/12/chartex" xmlns:cx7="http://schemas.microsoft.com/office/drawing/2016/5/13/chartex" xmlns:cx8="http://schemas.microsoft.com/office/drawing/2016/5/14/chartex" xmlns:mc="http://schemas.openxmlformats.org/markup-compatibility/2006" xmlns:aink="http://schemas.microsoft.com/office/drawing/2016/ink" xmlns:am3d="http://schemas.microsoft.com/office/drawing/2017/model3d" xmlns:o="urn:schemas-microsoft-com:office:office" xmlns:r="http://schemas.openxmlformats.org/officeDocument/2006/relationships" xmlns:m="http://schemas.openxmlformats.org/officeDocument/2006/math" xmlns:v="urn:schemas-microsoft-com:vml" xmlns:wp14="http://schemas.microsoft.com/office/word/2010/wordprocessingDrawing" xmlns:wp="http://schemas.openxmlformats.org/drawingml/2006/wordprocessingDrawing" xmlns:w10="urn:schemas-microsoft-com:office:word" xmlns:w="http://schemas.openxmlformats.org/wordprocessingml/2006/main" xmlns:w14="http://schemas.microsoft.com/office/word/2010/wordml" xmlns:w15="http://schemas.microsoft.com/office/word/2012/wordml" xmlns:w16cid="http://schemas.microsoft.com/office/word/2016/wordml/cid" xmlns:w16se="http://schemas.microsoft.com/office/word/2015/wordml/symex" xmlns:wpg="http://schemas.microsoft.com/office/word/2010/wordprocessingGroup" xmlns:wpi="http://schemas.microsoft.com/office/word/2010/wordprocessingInk" xmlns:wne="http://schemas.microsoft.com/office/word/2006/wordml" xmlns:wps="http://schemas.microsoft.com/office/word/2010/wordprocessingShape" mc:Ignorable="w14 w15 w16se w16cid wp14">
   <w:p>
     <w:pPr>
       <w:pStyle w:val="a8"/>
@@ -5277,7 +5310,7 @@
 </file>
 
 <file path=word/footnotes.xml><?xml version="1.0" encoding="utf-8"?>
-<w:footnotes xmlns:wpc="http://schemas.microsoft.com/office/word/2010/wordprocessingCanvas" xmlns:cx="http://schemas.microsoft.com/office/drawing/2014/chartex" xmlns:cx1="http://schemas.microsoft.com/office/drawing/2015/9/8/chartex" xmlns:mc="http://schemas.openxmlformats.org/markup-compatibility/2006" xmlns:o="urn:schemas-microsoft-com:office:office" xmlns:r="http://schemas.openxmlformats.org/officeDocument/2006/relationships" xmlns:m="http://schemas.openxmlformats.org/officeDocument/2006/math" xmlns:v="urn:schemas-microsoft-com:vml" xmlns:wp14="http://schemas.microsoft.com/office/word/2010/wordprocessingDrawing" xmlns:wp="http://schemas.openxmlformats.org/drawingml/2006/wordprocessingDrawing" xmlns:w10="urn:schemas-microsoft-com:office:word" xmlns:w="http://schemas.openxmlformats.org/wordprocessingml/2006/main" xmlns:w14="http://schemas.microsoft.com/office/word/2010/wordml" xmlns:w15="http://schemas.microsoft.com/office/word/2012/wordml" xmlns:w16se="http://schemas.microsoft.com/office/word/2015/wordml/symex" xmlns:wpg="http://schemas.microsoft.com/office/word/2010/wordprocessingGroup" xmlns:wpi="http://schemas.microsoft.com/office/word/2010/wordprocessingInk" xmlns:wne="http://schemas.microsoft.com/office/word/2006/wordml" xmlns:wps="http://schemas.microsoft.com/office/word/2010/wordprocessingShape" mc:Ignorable="w14 w15 w16se wp14">
+<w:footnotes xmlns:wpc="http://schemas.microsoft.com/office/word/2010/wordprocessingCanvas" xmlns:cx="http://schemas.microsoft.com/office/drawing/2014/chartex" xmlns:cx1="http://schemas.microsoft.com/office/drawing/2015/9/8/chartex" xmlns:cx2="http://schemas.microsoft.com/office/drawing/2015/10/21/chartex" xmlns:cx3="http://schemas.microsoft.com/office/drawing/2016/5/9/chartex" xmlns:cx4="http://schemas.microsoft.com/office/drawing/2016/5/10/chartex" xmlns:cx5="http://schemas.microsoft.com/office/drawing/2016/5/11/chartex" xmlns:cx6="http://schemas.microsoft.com/office/drawing/2016/5/12/chartex" xmlns:cx7="http://schemas.microsoft.com/office/drawing/2016/5/13/chartex" xmlns:cx8="http://schemas.microsoft.com/office/drawing/2016/5/14/chartex" xmlns:mc="http://schemas.openxmlformats.org/markup-compatibility/2006" xmlns:aink="http://schemas.microsoft.com/office/drawing/2016/ink" xmlns:am3d="http://schemas.microsoft.com/office/drawing/2017/model3d" xmlns:o="urn:schemas-microsoft-com:office:office" xmlns:r="http://schemas.openxmlformats.org/officeDocument/2006/relationships" xmlns:m="http://schemas.openxmlformats.org/officeDocument/2006/math" xmlns:v="urn:schemas-microsoft-com:vml" xmlns:wp14="http://schemas.microsoft.com/office/word/2010/wordprocessingDrawing" xmlns:wp="http://schemas.openxmlformats.org/drawingml/2006/wordprocessingDrawing" xmlns:w10="urn:schemas-microsoft-com:office:word" xmlns:w="http://schemas.openxmlformats.org/wordprocessingml/2006/main" xmlns:w14="http://schemas.microsoft.com/office/word/2010/wordml" xmlns:w15="http://schemas.microsoft.com/office/word/2012/wordml" xmlns:w16cid="http://schemas.microsoft.com/office/word/2016/wordml/cid" xmlns:w16se="http://schemas.microsoft.com/office/word/2015/wordml/symex" xmlns:wpg="http://schemas.microsoft.com/office/word/2010/wordprocessingGroup" xmlns:wpi="http://schemas.microsoft.com/office/word/2010/wordprocessingInk" xmlns:wne="http://schemas.microsoft.com/office/word/2006/wordml" xmlns:wps="http://schemas.microsoft.com/office/word/2010/wordprocessingShape" mc:Ignorable="w14 w15 w16se w16cid wp14">
   <w:footnote w:type="separator" w:id="-1">
     <w:p>
       <w:r>
@@ -5296,7 +5329,17 @@
 </file>
 
 <file path=word/header1.xml><?xml version="1.0" encoding="utf-8"?>
-<w:hdr xmlns:wpc="http://schemas.microsoft.com/office/word/2010/wordprocessingCanvas" xmlns:cx="http://schemas.microsoft.com/office/drawing/2014/chartex" xmlns:cx1="http://schemas.microsoft.com/office/drawing/2015/9/8/chartex" xmlns:mc="http://schemas.openxmlformats.org/markup-compatibility/2006" xmlns:o="urn:schemas-microsoft-com:office:office" xmlns:r="http://schemas.openxmlformats.org/officeDocument/2006/relationships" xmlns:m="http://schemas.openxmlformats.org/officeDocument/2006/math" xmlns:v="urn:schemas-microsoft-com:vml" xmlns:wp14="http://schemas.microsoft.com/office/word/2010/wordprocessingDrawing" xmlns:wp="http://schemas.openxmlformats.org/drawingml/2006/wordprocessingDrawing" xmlns:w10="urn:schemas-microsoft-com:office:word" xmlns:w="http://schemas.openxmlformats.org/wordprocessingml/2006/main" xmlns:w14="http://schemas.microsoft.com/office/word/2010/wordml" xmlns:w15="http://schemas.microsoft.com/office/word/2012/wordml" xmlns:w16se="http://schemas.microsoft.com/office/word/2015/wordml/symex" xmlns:wpg="http://schemas.microsoft.com/office/word/2010/wordprocessingGroup" xmlns:wpi="http://schemas.microsoft.com/office/word/2010/wordprocessingInk" xmlns:wne="http://schemas.microsoft.com/office/word/2006/wordml" xmlns:wps="http://schemas.microsoft.com/office/word/2010/wordprocessingShape" mc:Ignorable="w14 w15 w16se wp14">
+<w:hdr xmlns:wpc="http://schemas.microsoft.com/office/word/2010/wordprocessingCanvas" xmlns:cx="http://schemas.microsoft.com/office/drawing/2014/chartex" xmlns:cx1="http://schemas.microsoft.com/office/drawing/2015/9/8/chartex" xmlns:cx2="http://schemas.microsoft.com/office/drawing/2015/10/21/chartex" xmlns:cx3="http://schemas.microsoft.com/office/drawing/2016/5/9/chartex" xmlns:cx4="http://schemas.microsoft.com/office/drawing/2016/5/10/chartex" xmlns:cx5="http://schemas.microsoft.com/office/drawing/2016/5/11/chartex" xmlns:cx6="http://schemas.microsoft.com/office/drawing/2016/5/12/chartex" xmlns:cx7="http://schemas.microsoft.com/office/drawing/2016/5/13/chartex" xmlns:cx8="http://schemas.microsoft.com/office/drawing/2016/5/14/chartex" xmlns:mc="http://schemas.openxmlformats.org/markup-compatibility/2006" xmlns:aink="http://schemas.microsoft.com/office/drawing/2016/ink" xmlns:am3d="http://schemas.microsoft.com/office/drawing/2017/model3d" xmlns:o="urn:schemas-microsoft-com:office:office" xmlns:r="http://schemas.openxmlformats.org/officeDocument/2006/relationships" xmlns:m="http://schemas.openxmlformats.org/officeDocument/2006/math" xmlns:v="urn:schemas-microsoft-com:vml" xmlns:wp14="http://schemas.microsoft.com/office/word/2010/wordprocessingDrawing" xmlns:wp="http://schemas.openxmlformats.org/drawingml/2006/wordprocessingDrawing" xmlns:w10="urn:schemas-microsoft-com:office:word" xmlns:w="http://schemas.openxmlformats.org/wordprocessingml/2006/main" xmlns:w14="http://schemas.microsoft.com/office/word/2010/wordml" xmlns:w15="http://schemas.microsoft.com/office/word/2012/wordml" xmlns:w16cid="http://schemas.microsoft.com/office/word/2016/wordml/cid" xmlns:w16se="http://schemas.microsoft.com/office/word/2015/wordml/symex" xmlns:wpg="http://schemas.microsoft.com/office/word/2010/wordprocessingGroup" xmlns:wpi="http://schemas.microsoft.com/office/word/2010/wordprocessingInk" xmlns:wne="http://schemas.microsoft.com/office/word/2006/wordml" xmlns:wps="http://schemas.microsoft.com/office/word/2010/wordprocessingShape" mc:Ignorable="w14 w15 w16se w16cid wp14">
+  <w:p>
+    <w:pPr>
+      <w:pStyle w:val="a6"/>
+    </w:pPr>
+  </w:p>
+</w:hdr>
+</file>
+
+<file path=word/header2.xml><?xml version="1.0" encoding="utf-8"?>
+<w:hdr xmlns:wpc="http://schemas.microsoft.com/office/word/2010/wordprocessingCanvas" xmlns:cx="http://schemas.microsoft.com/office/drawing/2014/chartex" xmlns:cx1="http://schemas.microsoft.com/office/drawing/2015/9/8/chartex" xmlns:cx2="http://schemas.microsoft.com/office/drawing/2015/10/21/chartex" xmlns:cx3="http://schemas.microsoft.com/office/drawing/2016/5/9/chartex" xmlns:cx4="http://schemas.microsoft.com/office/drawing/2016/5/10/chartex" xmlns:cx5="http://schemas.microsoft.com/office/drawing/2016/5/11/chartex" xmlns:cx6="http://schemas.microsoft.com/office/drawing/2016/5/12/chartex" xmlns:cx7="http://schemas.microsoft.com/office/drawing/2016/5/13/chartex" xmlns:cx8="http://schemas.microsoft.com/office/drawing/2016/5/14/chartex" xmlns:mc="http://schemas.openxmlformats.org/markup-compatibility/2006" xmlns:aink="http://schemas.microsoft.com/office/drawing/2016/ink" xmlns:am3d="http://schemas.microsoft.com/office/drawing/2017/model3d" xmlns:o="urn:schemas-microsoft-com:office:office" xmlns:r="http://schemas.openxmlformats.org/officeDocument/2006/relationships" xmlns:m="http://schemas.openxmlformats.org/officeDocument/2006/math" xmlns:v="urn:schemas-microsoft-com:vml" xmlns:wp14="http://schemas.microsoft.com/office/word/2010/wordprocessingDrawing" xmlns:wp="http://schemas.openxmlformats.org/drawingml/2006/wordprocessingDrawing" xmlns:w10="urn:schemas-microsoft-com:office:word" xmlns:w="http://schemas.openxmlformats.org/wordprocessingml/2006/main" xmlns:w14="http://schemas.microsoft.com/office/word/2010/wordml" xmlns:w15="http://schemas.microsoft.com/office/word/2012/wordml" xmlns:w16cid="http://schemas.microsoft.com/office/word/2016/wordml/cid" xmlns:w16se="http://schemas.microsoft.com/office/word/2015/wordml/symex" xmlns:wpg="http://schemas.microsoft.com/office/word/2010/wordprocessingGroup" xmlns:wpi="http://schemas.microsoft.com/office/word/2010/wordprocessingInk" xmlns:wne="http://schemas.microsoft.com/office/word/2006/wordml" xmlns:wps="http://schemas.microsoft.com/office/word/2010/wordprocessingShape" mc:Ignorable="w14 w15 w16se w16cid wp14">
   <w:p>
     <w:pPr>
       <w:pStyle w:val="a6"/>
@@ -5317,8 +5360,18 @@
 </w:hdr>
 </file>
 
-<file path=word/header2.xml><?xml version="1.0" encoding="utf-8"?>
-<w:hdr xmlns:wpc="http://schemas.microsoft.com/office/word/2010/wordprocessingCanvas" xmlns:cx="http://schemas.microsoft.com/office/drawing/2014/chartex" xmlns:cx1="http://schemas.microsoft.com/office/drawing/2015/9/8/chartex" xmlns:mc="http://schemas.openxmlformats.org/markup-compatibility/2006" xmlns:o="urn:schemas-microsoft-com:office:office" xmlns:r="http://schemas.openxmlformats.org/officeDocument/2006/relationships" xmlns:m="http://schemas.openxmlformats.org/officeDocument/2006/math" xmlns:v="urn:schemas-microsoft-com:vml" xmlns:wp14="http://schemas.microsoft.com/office/word/2010/wordprocessingDrawing" xmlns:wp="http://schemas.openxmlformats.org/drawingml/2006/wordprocessingDrawing" xmlns:w10="urn:schemas-microsoft-com:office:word" xmlns:w="http://schemas.openxmlformats.org/wordprocessingml/2006/main" xmlns:w14="http://schemas.microsoft.com/office/word/2010/wordml" xmlns:w15="http://schemas.microsoft.com/office/word/2012/wordml" xmlns:w16se="http://schemas.microsoft.com/office/word/2015/wordml/symex" xmlns:wpg="http://schemas.microsoft.com/office/word/2010/wordprocessingGroup" xmlns:wpi="http://schemas.microsoft.com/office/word/2010/wordprocessingInk" xmlns:wne="http://schemas.microsoft.com/office/word/2006/wordml" xmlns:wps="http://schemas.microsoft.com/office/word/2010/wordprocessingShape" mc:Ignorable="w14 w15 w16se wp14">
+<file path=word/header3.xml><?xml version="1.0" encoding="utf-8"?>
+<w:hdr xmlns:wpc="http://schemas.microsoft.com/office/word/2010/wordprocessingCanvas" xmlns:cx="http://schemas.microsoft.com/office/drawing/2014/chartex" xmlns:cx1="http://schemas.microsoft.com/office/drawing/2015/9/8/chartex" xmlns:cx2="http://schemas.microsoft.com/office/drawing/2015/10/21/chartex" xmlns:cx3="http://schemas.microsoft.com/office/drawing/2016/5/9/chartex" xmlns:cx4="http://schemas.microsoft.com/office/drawing/2016/5/10/chartex" xmlns:cx5="http://schemas.microsoft.com/office/drawing/2016/5/11/chartex" xmlns:cx6="http://schemas.microsoft.com/office/drawing/2016/5/12/chartex" xmlns:cx7="http://schemas.microsoft.com/office/drawing/2016/5/13/chartex" xmlns:cx8="http://schemas.microsoft.com/office/drawing/2016/5/14/chartex" xmlns:mc="http://schemas.openxmlformats.org/markup-compatibility/2006" xmlns:aink="http://schemas.microsoft.com/office/drawing/2016/ink" xmlns:am3d="http://schemas.microsoft.com/office/drawing/2017/model3d" xmlns:o="urn:schemas-microsoft-com:office:office" xmlns:r="http://schemas.openxmlformats.org/officeDocument/2006/relationships" xmlns:m="http://schemas.openxmlformats.org/officeDocument/2006/math" xmlns:v="urn:schemas-microsoft-com:vml" xmlns:wp14="http://schemas.microsoft.com/office/word/2010/wordprocessingDrawing" xmlns:wp="http://schemas.openxmlformats.org/drawingml/2006/wordprocessingDrawing" xmlns:w10="urn:schemas-microsoft-com:office:word" xmlns:w="http://schemas.openxmlformats.org/wordprocessingml/2006/main" xmlns:w14="http://schemas.microsoft.com/office/word/2010/wordml" xmlns:w15="http://schemas.microsoft.com/office/word/2012/wordml" xmlns:w16cid="http://schemas.microsoft.com/office/word/2016/wordml/cid" xmlns:w16se="http://schemas.microsoft.com/office/word/2015/wordml/symex" xmlns:wpg="http://schemas.microsoft.com/office/word/2010/wordprocessingGroup" xmlns:wpi="http://schemas.microsoft.com/office/word/2010/wordprocessingInk" xmlns:wne="http://schemas.microsoft.com/office/word/2006/wordml" xmlns:wps="http://schemas.microsoft.com/office/word/2010/wordprocessingShape" mc:Ignorable="w14 w15 w16se w16cid wp14">
+  <w:p>
+    <w:pPr>
+      <w:pStyle w:val="a6"/>
+    </w:pPr>
+  </w:p>
+</w:hdr>
+</file>
+
+<file path=word/header4.xml><?xml version="1.0" encoding="utf-8"?>
+<w:hdr xmlns:wpc="http://schemas.microsoft.com/office/word/2010/wordprocessingCanvas" xmlns:cx="http://schemas.microsoft.com/office/drawing/2014/chartex" xmlns:cx1="http://schemas.microsoft.com/office/drawing/2015/9/8/chartex" xmlns:cx2="http://schemas.microsoft.com/office/drawing/2015/10/21/chartex" xmlns:cx3="http://schemas.microsoft.com/office/drawing/2016/5/9/chartex" xmlns:cx4="http://schemas.microsoft.com/office/drawing/2016/5/10/chartex" xmlns:cx5="http://schemas.microsoft.com/office/drawing/2016/5/11/chartex" xmlns:cx6="http://schemas.microsoft.com/office/drawing/2016/5/12/chartex" xmlns:cx7="http://schemas.microsoft.com/office/drawing/2016/5/13/chartex" xmlns:cx8="http://schemas.microsoft.com/office/drawing/2016/5/14/chartex" xmlns:mc="http://schemas.openxmlformats.org/markup-compatibility/2006" xmlns:aink="http://schemas.microsoft.com/office/drawing/2016/ink" xmlns:am3d="http://schemas.microsoft.com/office/drawing/2017/model3d" xmlns:o="urn:schemas-microsoft-com:office:office" xmlns:r="http://schemas.openxmlformats.org/officeDocument/2006/relationships" xmlns:m="http://schemas.openxmlformats.org/officeDocument/2006/math" xmlns:v="urn:schemas-microsoft-com:vml" xmlns:wp14="http://schemas.microsoft.com/office/word/2010/wordprocessingDrawing" xmlns:wp="http://schemas.openxmlformats.org/drawingml/2006/wordprocessingDrawing" xmlns:w10="urn:schemas-microsoft-com:office:word" xmlns:w="http://schemas.openxmlformats.org/wordprocessingml/2006/main" xmlns:w14="http://schemas.microsoft.com/office/word/2010/wordml" xmlns:w15="http://schemas.microsoft.com/office/word/2012/wordml" xmlns:w16cid="http://schemas.microsoft.com/office/word/2016/wordml/cid" xmlns:w16se="http://schemas.microsoft.com/office/word/2015/wordml/symex" xmlns:wpg="http://schemas.microsoft.com/office/word/2010/wordprocessingGroup" xmlns:wpi="http://schemas.microsoft.com/office/word/2010/wordprocessingInk" xmlns:wne="http://schemas.microsoft.com/office/word/2006/wordml" xmlns:wps="http://schemas.microsoft.com/office/word/2010/wordprocessingShape" mc:Ignorable="w14 w15 w16se w16cid wp14">
   <w:p>
     <w:pPr>
       <w:pStyle w:val="a6"/>
@@ -5491,17 +5544,9 @@
 </w:hdr>
 </file>
 
-<file path=word/header3.xml><?xml version="1.0" encoding="utf-8"?>
-<w:hdr xmlns:wpc="http://schemas.microsoft.com/office/word/2010/wordprocessingCanvas" xmlns:cx="http://schemas.microsoft.com/office/drawing/2014/chartex" xmlns:cx1="http://schemas.microsoft.com/office/drawing/2015/9/8/chartex" xmlns:mc="http://schemas.openxmlformats.org/markup-compatibility/2006" xmlns:o="urn:schemas-microsoft-com:office:office" xmlns:r="http://schemas.openxmlformats.org/officeDocument/2006/relationships" xmlns:m="http://schemas.openxmlformats.org/officeDocument/2006/math" xmlns:v="urn:schemas-microsoft-com:vml" xmlns:wp14="http://schemas.microsoft.com/office/word/2010/wordprocessingDrawing" xmlns:wp="http://schemas.openxmlformats.org/drawingml/2006/wordprocessingDrawing" xmlns:w10="urn:schemas-microsoft-com:office:word" xmlns:w="http://schemas.openxmlformats.org/wordprocessingml/2006/main" xmlns:w14="http://schemas.microsoft.com/office/word/2010/wordml" xmlns:w15="http://schemas.microsoft.com/office/word/2012/wordml" xmlns:w16se="http://schemas.microsoft.com/office/word/2015/wordml/symex" xmlns:wpg="http://schemas.microsoft.com/office/word/2010/wordprocessingGroup" xmlns:wpi="http://schemas.microsoft.com/office/word/2010/wordprocessingInk" xmlns:wne="http://schemas.microsoft.com/office/word/2006/wordml" xmlns:wps="http://schemas.microsoft.com/office/word/2010/wordprocessingShape" mc:Ignorable="w14 w15 w16se wp14">
+<file path=word/header5.xml><?xml version="1.0" encoding="utf-8"?>
+<w:hdr xmlns:wpc="http://schemas.microsoft.com/office/word/2010/wordprocessingCanvas" xmlns:cx="http://schemas.microsoft.com/office/drawing/2014/chartex" xmlns:cx1="http://schemas.microsoft.com/office/drawing/2015/9/8/chartex" xmlns:cx2="http://schemas.microsoft.com/office/drawing/2015/10/21/chartex" xmlns:cx3="http://schemas.microsoft.com/office/drawing/2016/5/9/chartex" xmlns:cx4="http://schemas.microsoft.com/office/drawing/2016/5/10/chartex" xmlns:cx5="http://schemas.microsoft.com/office/drawing/2016/5/11/chartex" xmlns:cx6="http://schemas.microsoft.com/office/drawing/2016/5/12/chartex" xmlns:cx7="http://schemas.microsoft.com/office/drawing/2016/5/13/chartex" xmlns:cx8="http://schemas.microsoft.com/office/drawing/2016/5/14/chartex" xmlns:mc="http://schemas.openxmlformats.org/markup-compatibility/2006" xmlns:aink="http://schemas.microsoft.com/office/drawing/2016/ink" xmlns:am3d="http://schemas.microsoft.com/office/drawing/2017/model3d" xmlns:o="urn:schemas-microsoft-com:office:office" xmlns:r="http://schemas.openxmlformats.org/officeDocument/2006/relationships" xmlns:m="http://schemas.openxmlformats.org/officeDocument/2006/math" xmlns:v="urn:schemas-microsoft-com:vml" xmlns:wp14="http://schemas.microsoft.com/office/word/2010/wordprocessingDrawing" xmlns:wp="http://schemas.openxmlformats.org/drawingml/2006/wordprocessingDrawing" xmlns:w10="urn:schemas-microsoft-com:office:word" xmlns:w="http://schemas.openxmlformats.org/wordprocessingml/2006/main" xmlns:w14="http://schemas.microsoft.com/office/word/2010/wordml" xmlns:w15="http://schemas.microsoft.com/office/word/2012/wordml" xmlns:w16cid="http://schemas.microsoft.com/office/word/2016/wordml/cid" xmlns:w16se="http://schemas.microsoft.com/office/word/2015/wordml/symex" xmlns:wpg="http://schemas.microsoft.com/office/word/2010/wordprocessingGroup" xmlns:wpi="http://schemas.microsoft.com/office/word/2010/wordprocessingInk" xmlns:wne="http://schemas.microsoft.com/office/word/2006/wordml" xmlns:wps="http://schemas.microsoft.com/office/word/2010/wordprocessingShape" mc:Ignorable="w14 w15 w16se w16cid wp14">
   <w:p>
-    <w:pPr>
-      <w:jc w:val="left"/>
-      <w:rPr>
-        <w:rFonts w:ascii="幼圆" w:eastAsia="幼圆"/>
-        <w:sz w:val="18"/>
-        <w:szCs w:val="18"/>
-      </w:rPr>
-    </w:pPr>
     <w:r>
       <w:rPr>
         <w:rFonts w:ascii="幼圆" w:eastAsia="幼圆"/>
@@ -5526,7 +5571,7 @@
         <w:sz w:val="18"/>
         <w:szCs w:val="18"/>
       </w:rPr>
-      <w:t xml:space="preserve"> 服务报告管理程序</w:t>
+      <w:t xml:space="preserve"> </w:t>
     </w:r>
     <w:r>
       <w:rPr>
@@ -5534,6 +5579,14 @@
         <w:sz w:val="18"/>
         <w:szCs w:val="18"/>
       </w:rPr>
+      <w:t>服务报告管理程序</w:t>
+    </w:r>
+    <w:r>
+      <w:rPr>
+        <w:rFonts w:ascii="幼圆" w:eastAsia="幼圆" w:hint="eastAsia"/>
+        <w:sz w:val="18"/>
+        <w:szCs w:val="18"/>
+      </w:rPr>
       <w:t xml:space="preserve">                </w:t>
     </w:r>
     <w:r>
@@ -5576,33 +5629,34 @@
       </w:rPr>
       <w:t>V1.0</w:t>
     </w:r>
-  </w:p>
-  <w:p/>
-</w:hdr>
-</file>
-
-<file path=word/header4.xml><?xml version="1.0" encoding="utf-8"?>
-<w:hdr xmlns:wpc="http://schemas.microsoft.com/office/word/2010/wordprocessingCanvas" xmlns:cx="http://schemas.microsoft.com/office/drawing/2014/chartex" xmlns:cx1="http://schemas.microsoft.com/office/drawing/2015/9/8/chartex" xmlns:mc="http://schemas.openxmlformats.org/markup-compatibility/2006" xmlns:o="urn:schemas-microsoft-com:office:office" xmlns:r="http://schemas.openxmlformats.org/officeDocument/2006/relationships" xmlns:m="http://schemas.openxmlformats.org/officeDocument/2006/math" xmlns:v="urn:schemas-microsoft-com:vml" xmlns:wp14="http://schemas.microsoft.com/office/word/2010/wordprocessingDrawing" xmlns:wp="http://schemas.openxmlformats.org/drawingml/2006/wordprocessingDrawing" xmlns:w10="urn:schemas-microsoft-com:office:word" xmlns:w="http://schemas.openxmlformats.org/wordprocessingml/2006/main" xmlns:w14="http://schemas.microsoft.com/office/word/2010/wordml" xmlns:w15="http://schemas.microsoft.com/office/word/2012/wordml" xmlns:w16se="http://schemas.microsoft.com/office/word/2015/wordml/symex" xmlns:wpg="http://schemas.microsoft.com/office/word/2010/wordprocessingGroup" xmlns:wpi="http://schemas.microsoft.com/office/word/2010/wordprocessingInk" xmlns:wne="http://schemas.microsoft.com/office/word/2006/wordml" xmlns:wps="http://schemas.microsoft.com/office/word/2010/wordprocessingShape" mc:Ignorable="w14 w15 w16se wp14">
-  <w:p>
-    <w:pPr>
-      <w:pStyle w:val="a6"/>
-    </w:pPr>
-  </w:p>
-</w:hdr>
-</file>
-
-<file path=word/header5.xml><?xml version="1.0" encoding="utf-8"?>
-<w:hdr xmlns:wpc="http://schemas.microsoft.com/office/word/2010/wordprocessingCanvas" xmlns:cx="http://schemas.microsoft.com/office/drawing/2014/chartex" xmlns:cx1="http://schemas.microsoft.com/office/drawing/2015/9/8/chartex" xmlns:mc="http://schemas.openxmlformats.org/markup-compatibility/2006" xmlns:o="urn:schemas-microsoft-com:office:office" xmlns:r="http://schemas.openxmlformats.org/officeDocument/2006/relationships" xmlns:m="http://schemas.openxmlformats.org/officeDocument/2006/math" xmlns:v="urn:schemas-microsoft-com:vml" xmlns:wp14="http://schemas.microsoft.com/office/word/2010/wordprocessingDrawing" xmlns:wp="http://schemas.openxmlformats.org/drawingml/2006/wordprocessingDrawing" xmlns:w10="urn:schemas-microsoft-com:office:word" xmlns:w="http://schemas.openxmlformats.org/wordprocessingml/2006/main" xmlns:w14="http://schemas.microsoft.com/office/word/2010/wordml" xmlns:w15="http://schemas.microsoft.com/office/word/2012/wordml" xmlns:w16se="http://schemas.microsoft.com/office/word/2015/wordml/symex" xmlns:wpg="http://schemas.microsoft.com/office/word/2010/wordprocessingGroup" xmlns:wpi="http://schemas.microsoft.com/office/word/2010/wordprocessingInk" xmlns:wne="http://schemas.microsoft.com/office/word/2006/wordml" xmlns:wps="http://schemas.microsoft.com/office/word/2010/wordprocessingShape" mc:Ignorable="w14 w15 w16se wp14">
-  <w:p>
-    <w:pPr>
-      <w:pStyle w:val="a6"/>
-    </w:pPr>
+    <w:bookmarkStart w:id="1" w:name="_GoBack"/>
+    <w:bookmarkEnd w:id="1"/>
   </w:p>
 </w:hdr>
 </file>
 
 <file path=word/header6.xml><?xml version="1.0" encoding="utf-8"?>
-<w:hdr xmlns:wpc="http://schemas.microsoft.com/office/word/2010/wordprocessingCanvas" xmlns:cx="http://schemas.microsoft.com/office/drawing/2014/chartex" xmlns:cx1="http://schemas.microsoft.com/office/drawing/2015/9/8/chartex" xmlns:mc="http://schemas.openxmlformats.org/markup-compatibility/2006" xmlns:o="urn:schemas-microsoft-com:office:office" xmlns:r="http://schemas.openxmlformats.org/officeDocument/2006/relationships" xmlns:m="http://schemas.openxmlformats.org/officeDocument/2006/math" xmlns:v="urn:schemas-microsoft-com:vml" xmlns:wp14="http://schemas.microsoft.com/office/word/2010/wordprocessingDrawing" xmlns:wp="http://schemas.openxmlformats.org/drawingml/2006/wordprocessingDrawing" xmlns:w10="urn:schemas-microsoft-com:office:word" xmlns:w="http://schemas.openxmlformats.org/wordprocessingml/2006/main" xmlns:w14="http://schemas.microsoft.com/office/word/2010/wordml" xmlns:w15="http://schemas.microsoft.com/office/word/2012/wordml" xmlns:w16se="http://schemas.microsoft.com/office/word/2015/wordml/symex" xmlns:wpg="http://schemas.microsoft.com/office/word/2010/wordprocessingGroup" xmlns:wpi="http://schemas.microsoft.com/office/word/2010/wordprocessingInk" xmlns:wne="http://schemas.microsoft.com/office/word/2006/wordml" xmlns:wps="http://schemas.microsoft.com/office/word/2010/wordprocessingShape" mc:Ignorable="w14 w15 w16se wp14">
+<w:hdr xmlns:wpc="http://schemas.microsoft.com/office/word/2010/wordprocessingCanvas" xmlns:cx="http://schemas.microsoft.com/office/drawing/2014/chartex" xmlns:cx1="http://schemas.microsoft.com/office/drawing/2015/9/8/chartex" xmlns:cx2="http://schemas.microsoft.com/office/drawing/2015/10/21/chartex" xmlns:cx3="http://schemas.microsoft.com/office/drawing/2016/5/9/chartex" xmlns:cx4="http://schemas.microsoft.com/office/drawing/2016/5/10/chartex" xmlns:cx5="http://schemas.microsoft.com/office/drawing/2016/5/11/chartex" xmlns:cx6="http://schemas.microsoft.com/office/drawing/2016/5/12/chartex" xmlns:cx7="http://schemas.microsoft.com/office/drawing/2016/5/13/chartex" xmlns:cx8="http://schemas.microsoft.com/office/drawing/2016/5/14/chartex" xmlns:mc="http://schemas.openxmlformats.org/markup-compatibility/2006" xmlns:aink="http://schemas.microsoft.com/office/drawing/2016/ink" xmlns:am3d="http://schemas.microsoft.com/office/drawing/2017/model3d" xmlns:o="urn:schemas-microsoft-com:office:office" xmlns:r="http://schemas.openxmlformats.org/officeDocument/2006/relationships" xmlns:m="http://schemas.openxmlformats.org/officeDocument/2006/math" xmlns:v="urn:schemas-microsoft-com:vml" xmlns:wp14="http://schemas.microsoft.com/office/word/2010/wordprocessingDrawing" xmlns:wp="http://schemas.openxmlformats.org/drawingml/2006/wordprocessingDrawing" xmlns:w10="urn:schemas-microsoft-com:office:word" xmlns:w="http://schemas.openxmlformats.org/wordprocessingml/2006/main" xmlns:w14="http://schemas.microsoft.com/office/word/2010/wordml" xmlns:w15="http://schemas.microsoft.com/office/word/2012/wordml" xmlns:w16cid="http://schemas.microsoft.com/office/word/2016/wordml/cid" xmlns:w16se="http://schemas.microsoft.com/office/word/2015/wordml/symex" xmlns:wpg="http://schemas.microsoft.com/office/word/2010/wordprocessingGroup" xmlns:wpi="http://schemas.microsoft.com/office/word/2010/wordprocessingInk" xmlns:wne="http://schemas.microsoft.com/office/word/2006/wordml" xmlns:wps="http://schemas.microsoft.com/office/word/2010/wordprocessingShape" mc:Ignorable="w14 w15 w16se w16cid wp14">
+  <w:p>
+    <w:pPr>
+      <w:pStyle w:val="a6"/>
+    </w:pPr>
+  </w:p>
+</w:hdr>
+</file>
+
+<file path=word/header7.xml><?xml version="1.0" encoding="utf-8"?>
+<w:hdr xmlns:wpc="http://schemas.microsoft.com/office/word/2010/wordprocessingCanvas" xmlns:cx="http://schemas.microsoft.com/office/drawing/2014/chartex" xmlns:cx1="http://schemas.microsoft.com/office/drawing/2015/9/8/chartex" xmlns:cx2="http://schemas.microsoft.com/office/drawing/2015/10/21/chartex" xmlns:cx3="http://schemas.microsoft.com/office/drawing/2016/5/9/chartex" xmlns:cx4="http://schemas.microsoft.com/office/drawing/2016/5/10/chartex" xmlns:cx5="http://schemas.microsoft.com/office/drawing/2016/5/11/chartex" xmlns:cx6="http://schemas.microsoft.com/office/drawing/2016/5/12/chartex" xmlns:cx7="http://schemas.microsoft.com/office/drawing/2016/5/13/chartex" xmlns:cx8="http://schemas.microsoft.com/office/drawing/2016/5/14/chartex" xmlns:mc="http://schemas.openxmlformats.org/markup-compatibility/2006" xmlns:aink="http://schemas.microsoft.com/office/drawing/2016/ink" xmlns:am3d="http://schemas.microsoft.com/office/drawing/2017/model3d" xmlns:o="urn:schemas-microsoft-com:office:office" xmlns:r="http://schemas.openxmlformats.org/officeDocument/2006/relationships" xmlns:m="http://schemas.openxmlformats.org/officeDocument/2006/math" xmlns:v="urn:schemas-microsoft-com:vml" xmlns:wp14="http://schemas.microsoft.com/office/word/2010/wordprocessingDrawing" xmlns:wp="http://schemas.openxmlformats.org/drawingml/2006/wordprocessingDrawing" xmlns:w10="urn:schemas-microsoft-com:office:word" xmlns:w="http://schemas.openxmlformats.org/wordprocessingml/2006/main" xmlns:w14="http://schemas.microsoft.com/office/word/2010/wordml" xmlns:w15="http://schemas.microsoft.com/office/word/2012/wordml" xmlns:w16cid="http://schemas.microsoft.com/office/word/2016/wordml/cid" xmlns:w16se="http://schemas.microsoft.com/office/word/2015/wordml/symex" xmlns:wpg="http://schemas.microsoft.com/office/word/2010/wordprocessingGroup" xmlns:wpi="http://schemas.microsoft.com/office/word/2010/wordprocessingInk" xmlns:wne="http://schemas.microsoft.com/office/word/2006/wordml" xmlns:wps="http://schemas.microsoft.com/office/word/2010/wordprocessingShape" mc:Ignorable="w14 w15 w16se w16cid wp14">
+  <w:p>
+    <w:pPr>
+      <w:pStyle w:val="a6"/>
+    </w:pPr>
+  </w:p>
+</w:hdr>
+</file>
+
+<file path=word/header8.xml><?xml version="1.0" encoding="utf-8"?>
+<w:hdr xmlns:wpc="http://schemas.microsoft.com/office/word/2010/wordprocessingCanvas" xmlns:cx="http://schemas.microsoft.com/office/drawing/2014/chartex" xmlns:cx1="http://schemas.microsoft.com/office/drawing/2015/9/8/chartex" xmlns:cx2="http://schemas.microsoft.com/office/drawing/2015/10/21/chartex" xmlns:cx3="http://schemas.microsoft.com/office/drawing/2016/5/9/chartex" xmlns:cx4="http://schemas.microsoft.com/office/drawing/2016/5/10/chartex" xmlns:cx5="http://schemas.microsoft.com/office/drawing/2016/5/11/chartex" xmlns:cx6="http://schemas.microsoft.com/office/drawing/2016/5/12/chartex" xmlns:cx7="http://schemas.microsoft.com/office/drawing/2016/5/13/chartex" xmlns:cx8="http://schemas.microsoft.com/office/drawing/2016/5/14/chartex" xmlns:mc="http://schemas.openxmlformats.org/markup-compatibility/2006" xmlns:aink="http://schemas.microsoft.com/office/drawing/2016/ink" xmlns:am3d="http://schemas.microsoft.com/office/drawing/2017/model3d" xmlns:o="urn:schemas-microsoft-com:office:office" xmlns:r="http://schemas.openxmlformats.org/officeDocument/2006/relationships" xmlns:m="http://schemas.openxmlformats.org/officeDocument/2006/math" xmlns:v="urn:schemas-microsoft-com:vml" xmlns:wp14="http://schemas.microsoft.com/office/word/2010/wordprocessingDrawing" xmlns:wp="http://schemas.openxmlformats.org/drawingml/2006/wordprocessingDrawing" xmlns:w10="urn:schemas-microsoft-com:office:word" xmlns:w="http://schemas.openxmlformats.org/wordprocessingml/2006/main" xmlns:w14="http://schemas.microsoft.com/office/word/2010/wordml" xmlns:w15="http://schemas.microsoft.com/office/word/2012/wordml" xmlns:w16cid="http://schemas.microsoft.com/office/word/2016/wordml/cid" xmlns:w16se="http://schemas.microsoft.com/office/word/2015/wordml/symex" xmlns:wpg="http://schemas.microsoft.com/office/word/2010/wordprocessingGroup" xmlns:wpi="http://schemas.microsoft.com/office/word/2010/wordprocessingInk" xmlns:wne="http://schemas.microsoft.com/office/word/2006/wordml" xmlns:wps="http://schemas.microsoft.com/office/word/2010/wordprocessingShape" mc:Ignorable="w14 w15 w16se w16cid wp14">
   <w:p>
     <w:pPr>
       <w:jc w:val="left"/>
@@ -5737,7 +5791,7 @@
 </file>
 
 <file path=word/numbering.xml><?xml version="1.0" encoding="utf-8"?>
-<w:numbering xmlns:wpc="http://schemas.microsoft.com/office/word/2010/wordprocessingCanvas" xmlns:cx="http://schemas.microsoft.com/office/drawing/2014/chartex" xmlns:cx1="http://schemas.microsoft.com/office/drawing/2015/9/8/chartex" xmlns:mc="http://schemas.openxmlformats.org/markup-compatibility/2006" xmlns:o="urn:schemas-microsoft-com:office:office" xmlns:r="http://schemas.openxmlformats.org/officeDocument/2006/relationships" xmlns:m="http://schemas.openxmlformats.org/officeDocument/2006/math" xmlns:v="urn:schemas-microsoft-com:vml" xmlns:wp14="http://schemas.microsoft.com/office/word/2010/wordprocessingDrawing" xmlns:wp="http://schemas.openxmlformats.org/drawingml/2006/wordprocessingDrawing" xmlns:w10="urn:schemas-microsoft-com:office:word" xmlns:w="http://schemas.openxmlformats.org/wordprocessingml/2006/main" xmlns:w14="http://schemas.microsoft.com/office/word/2010/wordml" xmlns:w15="http://schemas.microsoft.com/office/word/2012/wordml" xmlns:w16se="http://schemas.microsoft.com/office/word/2015/wordml/symex" xmlns:wpg="http://schemas.microsoft.com/office/word/2010/wordprocessingGroup" xmlns:wpi="http://schemas.microsoft.com/office/word/2010/wordprocessingInk" xmlns:wne="http://schemas.microsoft.com/office/word/2006/wordml" xmlns:wps="http://schemas.microsoft.com/office/word/2010/wordprocessingShape" mc:Ignorable="w14 w15 w16se wp14">
+<w:numbering xmlns:wpc="http://schemas.microsoft.com/office/word/2010/wordprocessingCanvas" xmlns:cx="http://schemas.microsoft.com/office/drawing/2014/chartex" xmlns:cx1="http://schemas.microsoft.com/office/drawing/2015/9/8/chartex" xmlns:cx2="http://schemas.microsoft.com/office/drawing/2015/10/21/chartex" xmlns:cx3="http://schemas.microsoft.com/office/drawing/2016/5/9/chartex" xmlns:cx4="http://schemas.microsoft.com/office/drawing/2016/5/10/chartex" xmlns:cx5="http://schemas.microsoft.com/office/drawing/2016/5/11/chartex" xmlns:cx6="http://schemas.microsoft.com/office/drawing/2016/5/12/chartex" xmlns:cx7="http://schemas.microsoft.com/office/drawing/2016/5/13/chartex" xmlns:cx8="http://schemas.microsoft.com/office/drawing/2016/5/14/chartex" xmlns:mc="http://schemas.openxmlformats.org/markup-compatibility/2006" xmlns:aink="http://schemas.microsoft.com/office/drawing/2016/ink" xmlns:am3d="http://schemas.microsoft.com/office/drawing/2017/model3d" xmlns:o="urn:schemas-microsoft-com:office:office" xmlns:r="http://schemas.openxmlformats.org/officeDocument/2006/relationships" xmlns:m="http://schemas.openxmlformats.org/officeDocument/2006/math" xmlns:v="urn:schemas-microsoft-com:vml" xmlns:wp14="http://schemas.microsoft.com/office/word/2010/wordprocessingDrawing" xmlns:wp="http://schemas.openxmlformats.org/drawingml/2006/wordprocessingDrawing" xmlns:w10="urn:schemas-microsoft-com:office:word" xmlns:w="http://schemas.openxmlformats.org/wordprocessingml/2006/main" xmlns:w14="http://schemas.microsoft.com/office/word/2010/wordml" xmlns:w15="http://schemas.microsoft.com/office/word/2012/wordml" xmlns:w16cid="http://schemas.microsoft.com/office/word/2016/wordml/cid" xmlns:w16se="http://schemas.microsoft.com/office/word/2015/wordml/symex" xmlns:wpg="http://schemas.microsoft.com/office/word/2010/wordprocessingGroup" xmlns:wpi="http://schemas.microsoft.com/office/word/2010/wordprocessingInk" xmlns:wne="http://schemas.microsoft.com/office/word/2006/wordml" xmlns:wps="http://schemas.microsoft.com/office/word/2010/wordprocessingShape" mc:Ignorable="w14 w15 w16se w16cid wp14">
   <w:abstractNum w:abstractNumId="0" w15:restartNumberingAfterBreak="0">
     <w:nsid w:val="FFFFFF7C"/>
     <w:multiLevelType w:val="singleLevel"/>
@@ -7120,7 +7174,7 @@
 </file>
 
 <file path=word/styles.xml><?xml version="1.0" encoding="utf-8"?>
-<w:styles xmlns:mc="http://schemas.openxmlformats.org/markup-compatibility/2006" xmlns:r="http://schemas.openxmlformats.org/officeDocument/2006/relationships" xmlns:w="http://schemas.openxmlformats.org/wordprocessingml/2006/main" xmlns:w14="http://schemas.microsoft.com/office/word/2010/wordml" xmlns:w15="http://schemas.microsoft.com/office/word/2012/wordml" xmlns:w16se="http://schemas.microsoft.com/office/word/2015/wordml/symex" mc:Ignorable="w14 w15 w16se">
+<w:styles xmlns:mc="http://schemas.openxmlformats.org/markup-compatibility/2006" xmlns:r="http://schemas.openxmlformats.org/officeDocument/2006/relationships" xmlns:w="http://schemas.openxmlformats.org/wordprocessingml/2006/main" xmlns:w14="http://schemas.microsoft.com/office/word/2010/wordml" xmlns:w15="http://schemas.microsoft.com/office/word/2012/wordml" xmlns:w16cid="http://schemas.microsoft.com/office/word/2016/wordml/cid" xmlns:w16se="http://schemas.microsoft.com/office/word/2015/wordml/symex" mc:Ignorable="w14 w15 w16se w16cid">
   <w:docDefaults>
     <w:rPrDefault>
       <w:rPr>
@@ -7130,7 +7184,7 @@
     </w:rPrDefault>
     <w:pPrDefault/>
   </w:docDefaults>
-  <w:latentStyles w:defLockedState="0" w:defUIPriority="0" w:defSemiHidden="0" w:defUnhideWhenUsed="0" w:defQFormat="0" w:count="371">
+  <w:latentStyles w:defLockedState="0" w:defUIPriority="0" w:defSemiHidden="0" w:defUnhideWhenUsed="0" w:defQFormat="0" w:count="376">
     <w:lsdException w:name="Normal" w:qFormat="1"/>
     <w:lsdException w:name="heading 1" w:qFormat="1"/>
     <w:lsdException w:name="heading 2" w:qFormat="1"/>
@@ -7236,7 +7290,7 @@
     <w:lsdException w:name="HTML Sample" w:semiHidden="1" w:unhideWhenUsed="1"/>
     <w:lsdException w:name="HTML Typewriter" w:semiHidden="1" w:unhideWhenUsed="1"/>
     <w:lsdException w:name="HTML Variable" w:semiHidden="1" w:unhideWhenUsed="1"/>
-    <w:lsdException w:name="Normal Table" w:semiHidden="1" w:uiPriority="99" w:unhideWhenUsed="1"/>
+    <w:lsdException w:name="Normal Table" w:uiPriority="99"/>
     <w:lsdException w:name="annotation subject" w:semiHidden="1" w:uiPriority="99" w:unhideWhenUsed="1"/>
     <w:lsdException w:name="No List" w:semiHidden="1" w:unhideWhenUsed="1"/>
     <w:lsdException w:name="Outline List 1" w:semiHidden="1" w:unhideWhenUsed="1"/>
@@ -7279,11 +7333,8 @@
     <w:lsdException w:name="Table Contemporary" w:semiHidden="1" w:unhideWhenUsed="1"/>
     <w:lsdException w:name="Table Elegant" w:semiHidden="1" w:unhideWhenUsed="1"/>
     <w:lsdException w:name="Table Professional" w:semiHidden="1" w:unhideWhenUsed="1"/>
-    <w:lsdException w:name="Table Subtle 1" w:semiHidden="1" w:unhideWhenUsed="1"/>
     <w:lsdException w:name="Table Subtle 2" w:semiHidden="1" w:unhideWhenUsed="1"/>
     <w:lsdException w:name="Table Web 1" w:semiHidden="1" w:unhideWhenUsed="1"/>
-    <w:lsdException w:name="Table Web 2" w:semiHidden="1" w:unhideWhenUsed="1"/>
-    <w:lsdException w:name="Table Web 3" w:semiHidden="1" w:unhideWhenUsed="1"/>
     <w:lsdException w:name="Balloon Text" w:semiHidden="1" w:unhideWhenUsed="1"/>
     <w:lsdException w:name="Table Theme" w:semiHidden="1" w:unhideWhenUsed="1"/>
     <w:lsdException w:name="Placeholder Text" w:semiHidden="1" w:uiPriority="99"/>
@@ -7396,7 +7447,7 @@
     <w:lsdException w:name="Intense Reference" w:uiPriority="32" w:qFormat="1"/>
     <w:lsdException w:name="Book Title" w:uiPriority="33" w:qFormat="1"/>
     <w:lsdException w:name="Bibliography" w:semiHidden="1" w:uiPriority="37" w:unhideWhenUsed="1"/>
-    <w:lsdException w:name="TOC Heading" w:uiPriority="39" w:qFormat="1"/>
+    <w:lsdException w:name="TOC Heading" w:semiHidden="1" w:uiPriority="39" w:unhideWhenUsed="1" w:qFormat="1"/>
     <w:lsdException w:name="Plain Table 1" w:uiPriority="41"/>
     <w:lsdException w:name="Plain Table 2" w:uiPriority="42"/>
     <w:lsdException w:name="Plain Table 3" w:uiPriority="43"/>
@@ -7501,6 +7552,11 @@
     <w:lsdException w:name="List Table 5 Dark Accent 6" w:uiPriority="50"/>
     <w:lsdException w:name="List Table 6 Colorful Accent 6" w:uiPriority="51"/>
     <w:lsdException w:name="List Table 7 Colorful Accent 6" w:uiPriority="52"/>
+    <w:lsdException w:name="Mention" w:semiHidden="1" w:uiPriority="99" w:unhideWhenUsed="1"/>
+    <w:lsdException w:name="Smart Hyperlink" w:semiHidden="1" w:uiPriority="99" w:unhideWhenUsed="1"/>
+    <w:lsdException w:name="Hashtag" w:semiHidden="1" w:uiPriority="99" w:unhideWhenUsed="1"/>
+    <w:lsdException w:name="Unresolved Mention" w:semiHidden="1" w:uiPriority="99" w:unhideWhenUsed="1"/>
+    <w:lsdException w:name="Smart Link" w:semiHidden="1" w:uiPriority="99" w:unhideWhenUsed="1"/>
   </w:latentStyles>
   <w:style w:type="paragraph" w:default="1" w:styleId="a2">
     <w:name w:val="Normal"/>
@@ -8104,7 +8160,7 @@
       <w:sz w:val="24"/>
     </w:rPr>
   </w:style>
-  <w:style w:type="paragraph" w:styleId="11">
+  <w:style w:type="paragraph" w:styleId="TOC1">
     <w:name w:val="toc 1"/>
     <w:basedOn w:val="a2"/>
     <w:next w:val="a2"/>
@@ -8121,7 +8177,7 @@
       <w:u w:val="single"/>
     </w:rPr>
   </w:style>
-  <w:style w:type="paragraph" w:styleId="23">
+  <w:style w:type="paragraph" w:styleId="TOC2">
     <w:name w:val="toc 2"/>
     <w:basedOn w:val="a2"/>
     <w:next w:val="a2"/>
@@ -8132,7 +8188,7 @@
       <w:ind w:leftChars="200" w:left="420"/>
     </w:pPr>
   </w:style>
-  <w:style w:type="paragraph" w:styleId="33">
+  <w:style w:type="paragraph" w:styleId="TOC3">
     <w:name w:val="toc 3"/>
     <w:basedOn w:val="a2"/>
     <w:next w:val="a2"/>
@@ -8317,7 +8373,7 @@
       </w:tblBorders>
     </w:tblPr>
   </w:style>
-  <w:style w:type="table" w:styleId="12">
+  <w:style w:type="table" w:styleId="11">
     <w:name w:val="Table Colorful 1"/>
     <w:basedOn w:val="a4"/>
     <w:rsid w:val="006316A4"/>
@@ -8399,7 +8455,7 @@
       </w:tcPr>
     </w:tblStylePr>
   </w:style>
-  <w:style w:type="table" w:styleId="24">
+  <w:style w:type="table" w:styleId="23">
     <w:name w:val="Table Colorful 2"/>
     <w:basedOn w:val="a4"/>
     <w:rsid w:val="006316A4"/>
@@ -8477,7 +8533,7 @@
       </w:tcPr>
     </w:tblStylePr>
   </w:style>
-  <w:style w:type="table" w:styleId="34">
+  <w:style w:type="table" w:styleId="33">
     <w:name w:val="Table Colorful 3"/>
     <w:basedOn w:val="a4"/>
     <w:rsid w:val="006316A4"/>
@@ -8642,7 +8698,7 @@
       <w:szCs w:val="24"/>
     </w:rPr>
   </w:style>
-  <w:style w:type="table" w:styleId="13">
+  <w:style w:type="table" w:styleId="12">
     <w:name w:val="Table Classic 1"/>
     <w:basedOn w:val="a4"/>
     <w:rsid w:val="006316A4"/>
@@ -8728,7 +8784,7 @@
       </w:tcPr>
     </w:tblStylePr>
   </w:style>
-  <w:style w:type="table" w:styleId="25">
+  <w:style w:type="table" w:styleId="24">
     <w:name w:val="Table Classic 2"/>
     <w:basedOn w:val="a4"/>
     <w:rsid w:val="006316A4"/>
@@ -8822,7 +8878,7 @@
       </w:tcPr>
     </w:tblStylePr>
   </w:style>
-  <w:style w:type="table" w:styleId="35">
+  <w:style w:type="table" w:styleId="34">
     <w:name w:val="Table Classic 3"/>
     <w:basedOn w:val="a4"/>
     <w:rsid w:val="006316A4"/>
@@ -8996,7 +9052,7 @@
       <w:rFonts w:ascii="Arial" w:hAnsi="Arial" w:cs="Arial"/>
     </w:rPr>
   </w:style>
-  <w:style w:type="table" w:styleId="14">
+  <w:style w:type="table" w:styleId="13">
     <w:name w:val="Table Simple 1"/>
     <w:basedOn w:val="a4"/>
     <w:rsid w:val="006316A4"/>
@@ -9037,7 +9093,7 @@
       </w:tcPr>
     </w:tblStylePr>
   </w:style>
-  <w:style w:type="table" w:styleId="26">
+  <w:style w:type="table" w:styleId="25">
     <w:name w:val="Table Simple 2"/>
     <w:basedOn w:val="a4"/>
     <w:rsid w:val="006316A4"/>
@@ -9135,7 +9191,7 @@
       </w:tcPr>
     </w:tblStylePr>
   </w:style>
-  <w:style w:type="table" w:styleId="36">
+  <w:style w:type="table" w:styleId="35">
     <w:name w:val="Table Simple 3"/>
     <w:basedOn w:val="a4"/>
     <w:rsid w:val="006316A4"/>
@@ -9197,7 +9253,7 @@
       <w:szCs w:val="24"/>
     </w:rPr>
   </w:style>
-  <w:style w:type="table" w:styleId="15">
+  <w:style w:type="table" w:styleId="14">
     <w:name w:val="Table Subtle 1"/>
     <w:basedOn w:val="a4"/>
     <w:rsid w:val="006316A4"/>
@@ -9291,7 +9347,7 @@
       </w:tcPr>
     </w:tblStylePr>
   </w:style>
-  <w:style w:type="table" w:styleId="27">
+  <w:style w:type="table" w:styleId="26">
     <w:name w:val="Table Subtle 2"/>
     <w:basedOn w:val="a4"/>
     <w:rsid w:val="006316A4"/>
@@ -9377,7 +9433,7 @@
       </w:tcPr>
     </w:tblStylePr>
   </w:style>
-  <w:style w:type="table" w:styleId="16">
+  <w:style w:type="table" w:styleId="15">
     <w:name w:val="Table 3D effects 1"/>
     <w:basedOn w:val="a4"/>
     <w:rsid w:val="006316A4"/>
@@ -9489,7 +9545,7 @@
       </w:tcPr>
     </w:tblStylePr>
   </w:style>
-  <w:style w:type="table" w:styleId="28">
+  <w:style w:type="table" w:styleId="27">
     <w:name w:val="Table 3D effects 2"/>
     <w:basedOn w:val="a4"/>
     <w:rsid w:val="006316A4"/>
@@ -9566,7 +9622,7 @@
       </w:tcPr>
     </w:tblStylePr>
   </w:style>
-  <w:style w:type="table" w:styleId="37">
+  <w:style w:type="table" w:styleId="36">
     <w:name w:val="Table 3D effects 3"/>
     <w:basedOn w:val="a4"/>
     <w:rsid w:val="006316A4"/>
@@ -9670,7 +9726,7 @@
       <w:rFonts w:ascii="Arial" w:hAnsi="Arial"/>
     </w:rPr>
   </w:style>
-  <w:style w:type="paragraph" w:styleId="29">
+  <w:style w:type="paragraph" w:styleId="28">
     <w:name w:val="List 2"/>
     <w:basedOn w:val="a2"/>
     <w:rsid w:val="006316A4"/>
@@ -9681,7 +9737,7 @@
       <w:rFonts w:ascii="Arial" w:hAnsi="Arial"/>
     </w:rPr>
   </w:style>
-  <w:style w:type="paragraph" w:styleId="38">
+  <w:style w:type="paragraph" w:styleId="37">
     <w:name w:val="List 3"/>
     <w:basedOn w:val="a2"/>
     <w:rsid w:val="006316A4"/>
@@ -9791,7 +9847,7 @@
       <w:rFonts w:ascii="Arial" w:hAnsi="Arial"/>
     </w:rPr>
   </w:style>
-  <w:style w:type="paragraph" w:styleId="2a">
+  <w:style w:type="paragraph" w:styleId="29">
     <w:name w:val="List Continue 2"/>
     <w:basedOn w:val="a2"/>
     <w:rsid w:val="006316A4"/>
@@ -9803,7 +9859,7 @@
       <w:rFonts w:ascii="Arial" w:hAnsi="Arial"/>
     </w:rPr>
   </w:style>
-  <w:style w:type="paragraph" w:styleId="39">
+  <w:style w:type="paragraph" w:styleId="38">
     <w:name w:val="List Continue 3"/>
     <w:basedOn w:val="a2"/>
     <w:rsid w:val="006316A4"/>
@@ -9904,7 +9960,7 @@
       <w:rFonts w:ascii="Arial" w:hAnsi="Arial"/>
     </w:rPr>
   </w:style>
-  <w:style w:type="table" w:styleId="17">
+  <w:style w:type="table" w:styleId="16">
     <w:name w:val="Table List 1"/>
     <w:basedOn w:val="a4"/>
     <w:rsid w:val="006316A4"/>
@@ -9991,7 +10047,7 @@
       </w:tcPr>
     </w:tblStylePr>
   </w:style>
-  <w:style w:type="table" w:styleId="2b">
+  <w:style w:type="table" w:styleId="2a">
     <w:name w:val="Table List 2"/>
     <w:basedOn w:val="a4"/>
     <w:rsid w:val="006316A4"/>
@@ -10073,7 +10129,7 @@
       </w:tcPr>
     </w:tblStylePr>
   </w:style>
-  <w:style w:type="table" w:styleId="3a">
+  <w:style w:type="table" w:styleId="39">
     <w:name w:val="Table List 3"/>
     <w:basedOn w:val="a4"/>
     <w:rsid w:val="006316A4"/>
@@ -10649,7 +10705,7 @@
       <w:sz w:val="24"/>
     </w:rPr>
   </w:style>
-  <w:style w:type="table" w:styleId="18">
+  <w:style w:type="table" w:styleId="17">
     <w:name w:val="Table Columns 1"/>
     <w:basedOn w:val="a4"/>
     <w:rsid w:val="006316A4"/>
@@ -10769,7 +10825,7 @@
       </w:tcPr>
     </w:tblStylePr>
   </w:style>
-  <w:style w:type="table" w:styleId="2c">
+  <w:style w:type="table" w:styleId="2b">
     <w:name w:val="Table Columns 2"/>
     <w:basedOn w:val="a4"/>
     <w:rsid w:val="006316A4"/>
@@ -10883,7 +10939,7 @@
       </w:tcPr>
     </w:tblStylePr>
   </w:style>
-  <w:style w:type="table" w:styleId="3b">
+  <w:style w:type="table" w:styleId="3a">
     <w:name w:val="Table Columns 3"/>
     <w:basedOn w:val="a4"/>
     <w:rsid w:val="006316A4"/>
@@ -11170,7 +11226,7 @@
       <w:szCs w:val="20"/>
     </w:rPr>
   </w:style>
-  <w:style w:type="table" w:styleId="19">
+  <w:style w:type="table" w:styleId="18">
     <w:name w:val="Table Grid 1"/>
     <w:basedOn w:val="a4"/>
     <w:rsid w:val="006316A4"/>
@@ -11230,7 +11286,7 @@
       </w:tcPr>
     </w:tblStylePr>
   </w:style>
-  <w:style w:type="table" w:styleId="2d">
+  <w:style w:type="table" w:styleId="2c">
     <w:name w:val="Table Grid 2"/>
     <w:basedOn w:val="a4"/>
     <w:rsid w:val="006316A4"/>
@@ -11304,7 +11360,7 @@
       </w:tcPr>
     </w:tblStylePr>
   </w:style>
-  <w:style w:type="table" w:styleId="3c">
+  <w:style w:type="table" w:styleId="3b">
     <w:name w:val="Table Grid 3"/>
     <w:basedOn w:val="a4"/>
     <w:rsid w:val="006316A4"/>
@@ -11742,7 +11798,7 @@
       </w:tcPr>
     </w:tblStylePr>
   </w:style>
-  <w:style w:type="table" w:styleId="1a">
+  <w:style w:type="table" w:styleId="19">
     <w:name w:val="Table Web 1"/>
     <w:basedOn w:val="a4"/>
     <w:rsid w:val="006316A4"/>
@@ -11783,7 +11839,7 @@
       </w:tcPr>
     </w:tblStylePr>
   </w:style>
-  <w:style w:type="table" w:styleId="2e">
+  <w:style w:type="table" w:styleId="2d">
     <w:name w:val="Table Web 2"/>
     <w:basedOn w:val="a4"/>
     <w:rsid w:val="006316A4"/>
@@ -11824,7 +11880,7 @@
       </w:tcPr>
     </w:tblStylePr>
   </w:style>
-  <w:style w:type="table" w:styleId="3d">
+  <w:style w:type="table" w:styleId="3c">
     <w:name w:val="Table Web 3"/>
     <w:basedOn w:val="a4"/>
     <w:rsid w:val="006316A4"/>
@@ -11959,19 +12015,19 @@
       <w:szCs w:val="24"/>
     </w:rPr>
   </w:style>
-  <w:style w:type="paragraph" w:styleId="2f">
+  <w:style w:type="paragraph" w:styleId="2e">
     <w:name w:val="Body Text First Indent 2"/>
     <w:basedOn w:val="afff3"/>
-    <w:link w:val="2f0"/>
+    <w:link w:val="2f"/>
     <w:rsid w:val="006316A4"/>
     <w:pPr>
       <w:ind w:firstLineChars="200" w:firstLine="420"/>
     </w:pPr>
   </w:style>
-  <w:style w:type="character" w:customStyle="1" w:styleId="2f0">
-    <w:name w:val="正文首行缩进 2 字符"/>
+  <w:style w:type="character" w:customStyle="1" w:styleId="2f">
+    <w:name w:val="正文文本首行缩进 2 字符"/>
     <w:basedOn w:val="afff4"/>
-    <w:link w:val="2f"/>
+    <w:link w:val="2e"/>
     <w:rsid w:val="006316A4"/>
     <w:rPr>
       <w:rFonts w:ascii="Arial" w:eastAsia="宋体" w:hAnsi="Arial" w:cs="Times New Roman"/>
@@ -11989,10 +12045,10 @@
       <w:rFonts w:ascii="Arial" w:hAnsi="Arial"/>
     </w:rPr>
   </w:style>
-  <w:style w:type="paragraph" w:styleId="2f1">
+  <w:style w:type="paragraph" w:styleId="2f0">
     <w:name w:val="Body Text 2"/>
     <w:basedOn w:val="a2"/>
-    <w:link w:val="2f2"/>
+    <w:link w:val="2f1"/>
     <w:rsid w:val="006316A4"/>
     <w:pPr>
       <w:spacing w:beforeLines="50" w:afterLines="50" w:line="300" w:lineRule="auto"/>
@@ -12006,9 +12062,9 @@
       <w:lang w:val="x-none" w:eastAsia="x-none"/>
     </w:rPr>
   </w:style>
-  <w:style w:type="character" w:customStyle="1" w:styleId="2f2">
+  <w:style w:type="character" w:customStyle="1" w:styleId="2f1">
     <w:name w:val="正文文本 2 字符"/>
-    <w:link w:val="2f1"/>
+    <w:link w:val="2f0"/>
     <w:rsid w:val="006316A4"/>
     <w:rPr>
       <w:rFonts w:ascii="Arial" w:eastAsia="黑体" w:hAnsi="Arial" w:cs="Times New Roman"/>
@@ -12016,10 +12072,10 @@
       <w:szCs w:val="24"/>
     </w:rPr>
   </w:style>
-  <w:style w:type="paragraph" w:styleId="3e">
+  <w:style w:type="paragraph" w:styleId="3d">
     <w:name w:val="Body Text 3"/>
     <w:basedOn w:val="a2"/>
-    <w:link w:val="3f"/>
+    <w:link w:val="3e"/>
     <w:rsid w:val="006316A4"/>
     <w:pPr>
       <w:spacing w:after="120"/>
@@ -12032,9 +12088,9 @@
       <w:lang w:val="x-none" w:eastAsia="x-none"/>
     </w:rPr>
   </w:style>
-  <w:style w:type="character" w:customStyle="1" w:styleId="3f">
+  <w:style w:type="character" w:customStyle="1" w:styleId="3e">
     <w:name w:val="正文文本 3 字符"/>
-    <w:link w:val="3e"/>
+    <w:link w:val="3d"/>
     <w:rsid w:val="006316A4"/>
     <w:rPr>
       <w:rFonts w:ascii="Arial" w:eastAsia="宋体" w:hAnsi="Arial" w:cs="Times New Roman"/>
@@ -12042,10 +12098,10 @@
       <w:szCs w:val="16"/>
     </w:rPr>
   </w:style>
-  <w:style w:type="paragraph" w:styleId="2f3">
+  <w:style w:type="paragraph" w:styleId="2f2">
     <w:name w:val="Body Text Indent 2"/>
     <w:basedOn w:val="a2"/>
-    <w:link w:val="2f4"/>
+    <w:link w:val="2f3"/>
     <w:rsid w:val="006316A4"/>
     <w:pPr>
       <w:spacing w:after="120" w:line="480" w:lineRule="auto"/>
@@ -12058,19 +12114,19 @@
       <w:lang w:val="x-none" w:eastAsia="x-none"/>
     </w:rPr>
   </w:style>
-  <w:style w:type="character" w:customStyle="1" w:styleId="2f4">
+  <w:style w:type="character" w:customStyle="1" w:styleId="2f3">
     <w:name w:val="正文文本缩进 2 字符"/>
-    <w:link w:val="2f3"/>
+    <w:link w:val="2f2"/>
     <w:rsid w:val="006316A4"/>
     <w:rPr>
       <w:rFonts w:ascii="Arial" w:eastAsia="宋体" w:hAnsi="Arial" w:cs="Times New Roman"/>
       <w:szCs w:val="24"/>
     </w:rPr>
   </w:style>
-  <w:style w:type="paragraph" w:styleId="3f0">
+  <w:style w:type="paragraph" w:styleId="3f">
     <w:name w:val="Body Text Indent 3"/>
     <w:basedOn w:val="a2"/>
-    <w:link w:val="3f1"/>
+    <w:link w:val="3f0"/>
     <w:rsid w:val="006316A4"/>
     <w:pPr>
       <w:spacing w:after="120"/>
@@ -12084,9 +12140,9 @@
       <w:lang w:val="x-none" w:eastAsia="x-none"/>
     </w:rPr>
   </w:style>
-  <w:style w:type="character" w:customStyle="1" w:styleId="3f1">
+  <w:style w:type="character" w:customStyle="1" w:styleId="3f0">
     <w:name w:val="正文文本缩进 3 字符"/>
-    <w:link w:val="3f0"/>
+    <w:link w:val="3f"/>
     <w:rsid w:val="006316A4"/>
     <w:rPr>
       <w:rFonts w:ascii="Arial" w:eastAsia="宋体" w:hAnsi="Arial" w:cs="Times New Roman"/>
@@ -12262,7 +12318,7 @@
     </w:pPr>
   </w:style>
   <w:style w:type="character" w:customStyle="1" w:styleId="affff0">
-    <w:name w:val="正文首行缩进 字符"/>
+    <w:name w:val="正文文本首行缩进 字符"/>
     <w:basedOn w:val="afffe"/>
     <w:link w:val="affff"/>
     <w:rsid w:val="006316A4"/>
@@ -12315,7 +12371,7 @@
       <w:sz w:val="18"/>
     </w:rPr>
   </w:style>
-  <w:style w:type="paragraph" w:customStyle="1" w:styleId="2f5">
+  <w:style w:type="paragraph" w:customStyle="1" w:styleId="2f4">
     <w:name w:val="正文缩进2字符"/>
     <w:rsid w:val="006316A4"/>
     <w:pPr>
@@ -12507,7 +12563,7 @@
       <w:rFonts w:ascii="Tahoma" w:hAnsi="Tahoma"/>
     </w:rPr>
   </w:style>
-  <w:style w:type="paragraph" w:styleId="49">
+  <w:style w:type="paragraph" w:styleId="TOC4">
     <w:name w:val="toc 4"/>
     <w:basedOn w:val="a2"/>
     <w:next w:val="a2"/>
